--- a/Project 4/report.docx
+++ b/Project 4/report.docx
@@ -2,6 +2,41 @@
 <file path=word/document.xml><?xml version="1.0" encoding="utf-8"?>
 <w:document xmlns:mc="http://schemas.openxmlformats.org/markup-compatibility/2006" xmlns:o="urn:schemas-microsoft-com:office:office" xmlns:r="http://schemas.openxmlformats.org/officeDocument/2006/relationships" xmlns:m="http://schemas.openxmlformats.org/officeDocument/2006/math" xmlns:v="urn:schemas-microsoft-com:vml" xmlns:wp="http://schemas.openxmlformats.org/drawingml/2006/wordprocessingDrawing" xmlns:w10="urn:schemas-microsoft-com:office:word" xmlns:w="http://schemas.openxmlformats.org/wordprocessingml/2006/main" xmlns:wne="http://schemas.microsoft.com/office/word/2006/wordml" xmlns:sl="http://schemas.openxmlformats.org/schemaLibrary/2006/main" xmlns:a="http://schemas.openxmlformats.org/drawingml/2006/main" xmlns:pic="http://schemas.openxmlformats.org/drawingml/2006/picture" xmlns:c="http://schemas.openxmlformats.org/drawingml/2006/chart" xmlns:lc="http://schemas.openxmlformats.org/drawingml/2006/lockedCanvas" xmlns:dgm="http://schemas.openxmlformats.org/drawingml/2006/diagram" xmlns:wps="http://schemas.microsoft.com/office/word/2010/wordprocessingShape" xmlns:wpg="http://schemas.microsoft.com/office/word/2010/wordprocessingGroup" xmlns:w14="http://schemas.microsoft.com/office/word/2010/wordml" xmlns:w15="http://schemas.microsoft.com/office/word/2012/wordml">
   <w:body>
+    <w:p>
+      <w:pPr>
+        <w:jc w:val="right"/>
+        <w:rPr/>
+      </w:pPr>
+      <w:r>
+        <w:rPr>
+          <w:rtl w:val="0"/>
+        </w:rPr>
+        <w:t xml:space="preserve">Timothy Liu</w:t>
+      </w:r>
+    </w:p>
+    <w:p>
+      <w:pPr>
+        <w:jc w:val="right"/>
+        <w:rPr/>
+      </w:pPr>
+      <w:r>
+        <w:rPr>
+          <w:rtl w:val="0"/>
+        </w:rPr>
+        <w:t xml:space="preserve">Dis 1A</w:t>
+      </w:r>
+    </w:p>
+    <w:p>
+      <w:pPr>
+        <w:jc w:val="right"/>
+        <w:rPr/>
+      </w:pPr>
+      <w:r>
+        <w:rPr>
+          <w:rtl w:val="0"/>
+        </w:rPr>
+      </w:r>
+    </w:p>
     <w:p>
       <w:pPr>
         <w:rPr>
@@ -133,26 +168,6 @@
           <w:rtl w:val="0"/>
         </w:rPr>
         <w:t xml:space="preserve">To find anagrams for a given word, I remove all non-letter characters and convert it into its sorted form. Then, I use this sorted form as the hash key to access the associated list from the unordered map. Then I traverse through the entire linked list and return all the words that represent the possible valid combinations of the sorted characters.</w:t>
-      </w:r>
-    </w:p>
-    <w:p>
-      <w:pPr>
-        <w:rPr/>
-      </w:pPr>
-      <w:r>
-        <w:rPr>
-          <w:rtl w:val="0"/>
-        </w:rPr>
-      </w:r>
-    </w:p>
-    <w:p>
-      <w:pPr>
-        <w:rPr/>
-      </w:pPr>
-      <w:r>
-        <w:rPr>
-          <w:rtl w:val="0"/>
-        </w:rPr>
       </w:r>
     </w:p>
     <w:p>
@@ -545,6 +560,2666 @@
         </w:rPr>
         <w:t xml:space="preserve">I also struggled with traversing through my list of strings. There were lots of tricky and specific syntax I had to use. I realized that I needed to use a const_iterator instead of a normal iterator because I wasn't able to modify anything inside my list. I also needed to include a check for whether or not I was even at a valid bucket before trying to access a list otherwise I would've tried to access a map key that didn't exist or was out of bounds.</w:t>
       </w:r>
+    </w:p>
+    <w:p>
+      <w:pPr>
+        <w:rPr/>
+      </w:pPr>
+      <w:r>
+        <w:rPr>
+          <w:rtl w:val="0"/>
+        </w:rPr>
+      </w:r>
+    </w:p>
+    <w:p>
+      <w:pPr>
+        <w:rPr>
+          <w:b w:val="1"/>
+          <w:u w:val="single"/>
+        </w:rPr>
+      </w:pPr>
+      <w:r>
+        <w:rPr>
+          <w:b w:val="1"/>
+          <w:u w:val="single"/>
+          <w:rtl w:val="0"/>
+        </w:rPr>
+        <w:t xml:space="preserve">Test Cases</w:t>
+      </w:r>
+    </w:p>
+    <w:p>
+      <w:pPr>
+        <w:rPr>
+          <w:b w:val="1"/>
+        </w:rPr>
+      </w:pPr>
+      <w:r>
+        <w:rPr>
+          <w:b w:val="1"/>
+          <w:rtl w:val="0"/>
+        </w:rPr>
+        <w:t xml:space="preserve">Words</w:t>
+      </w:r>
+    </w:p>
+    <w:tbl>
+      <w:tblPr>
+        <w:tblStyle w:val="Table3"/>
+        <w:tblW w:w="9360.0" w:type="dxa"/>
+        <w:jc w:val="left"/>
+        <w:tblBorders>
+          <w:top w:color="000000" w:space="0" w:sz="8" w:val="single"/>
+          <w:left w:color="000000" w:space="0" w:sz="8" w:val="single"/>
+          <w:bottom w:color="000000" w:space="0" w:sz="8" w:val="single"/>
+          <w:right w:color="000000" w:space="0" w:sz="8" w:val="single"/>
+          <w:insideH w:color="000000" w:space="0" w:sz="8" w:val="single"/>
+          <w:insideV w:color="000000" w:space="0" w:sz="8" w:val="single"/>
+        </w:tblBorders>
+        <w:tblLayout w:type="fixed"/>
+        <w:tblLook w:val="0600"/>
+      </w:tblPr>
+      <w:tblGrid>
+        <w:gridCol w:w="2025"/>
+        <w:gridCol w:w="7335"/>
+        <w:tblGridChange w:id="0">
+          <w:tblGrid>
+            <w:gridCol w:w="2025"/>
+            <w:gridCol w:w="7335"/>
+          </w:tblGrid>
+        </w:tblGridChange>
+      </w:tblGrid>
+      <w:tr>
+        <w:trPr>
+          <w:cantSplit w:val="0"/>
+          <w:tblHeader w:val="0"/>
+        </w:trPr>
+        <w:tc>
+          <w:tcPr>
+            <w:shd w:fill="auto" w:val="clear"/>
+            <w:tcMar>
+              <w:top w:w="100.0" w:type="dxa"/>
+              <w:left w:w="100.0" w:type="dxa"/>
+              <w:bottom w:w="100.0" w:type="dxa"/>
+              <w:right w:w="100.0" w:type="dxa"/>
+            </w:tcMar>
+            <w:vAlign w:val="top"/>
+          </w:tcPr>
+          <w:p>
+            <w:pPr>
+              <w:keepNext w:val="0"/>
+              <w:keepLines w:val="0"/>
+              <w:pageBreakBefore w:val="0"/>
+              <w:widowControl w:val="0"/>
+              <w:pBdr>
+                <w:top w:space="0" w:sz="0" w:val="nil"/>
+                <w:left w:space="0" w:sz="0" w:val="nil"/>
+                <w:bottom w:space="0" w:sz="0" w:val="nil"/>
+                <w:right w:space="0" w:sz="0" w:val="nil"/>
+                <w:between w:space="0" w:sz="0" w:val="nil"/>
+              </w:pBdr>
+              <w:shd w:fill="auto" w:val="clear"/>
+              <w:spacing w:after="0" w:before="0" w:line="240" w:lineRule="auto"/>
+              <w:ind w:left="0" w:right="0" w:firstLine="0"/>
+              <w:jc w:val="left"/>
+              <w:rPr/>
+            </w:pPr>
+            <w:r>
+              <w:rPr>
+                <w:rtl w:val="0"/>
+              </w:rPr>
+              <w:t xml:space="preserve">dog</w:t>
+            </w:r>
+          </w:p>
+        </w:tc>
+        <w:tc>
+          <w:tcPr>
+            <w:shd w:fill="auto" w:val="clear"/>
+            <w:tcMar>
+              <w:top w:w="100.0" w:type="dxa"/>
+              <w:left w:w="100.0" w:type="dxa"/>
+              <w:bottom w:w="100.0" w:type="dxa"/>
+              <w:right w:w="100.0" w:type="dxa"/>
+            </w:tcMar>
+            <w:vAlign w:val="top"/>
+          </w:tcPr>
+          <w:p>
+            <w:pPr>
+              <w:keepNext w:val="0"/>
+              <w:keepLines w:val="0"/>
+              <w:pageBreakBefore w:val="0"/>
+              <w:widowControl w:val="0"/>
+              <w:pBdr>
+                <w:top w:space="0" w:sz="0" w:val="nil"/>
+                <w:left w:space="0" w:sz="0" w:val="nil"/>
+                <w:bottom w:space="0" w:sz="0" w:val="nil"/>
+                <w:right w:space="0" w:sz="0" w:val="nil"/>
+                <w:between w:space="0" w:sz="0" w:val="nil"/>
+              </w:pBdr>
+              <w:shd w:fill="auto" w:val="clear"/>
+              <w:spacing w:after="0" w:before="0" w:line="240" w:lineRule="auto"/>
+              <w:ind w:left="0" w:right="0" w:firstLine="0"/>
+              <w:jc w:val="left"/>
+              <w:rPr/>
+            </w:pPr>
+            <w:r>
+              <w:rPr>
+                <w:rtl w:val="0"/>
+              </w:rPr>
+              <w:t xml:space="preserve">3 Letter word</w:t>
+            </w:r>
+          </w:p>
+        </w:tc>
+      </w:tr>
+      <w:tr>
+        <w:trPr>
+          <w:cantSplit w:val="0"/>
+          <w:tblHeader w:val="0"/>
+        </w:trPr>
+        <w:tc>
+          <w:tcPr>
+            <w:shd w:fill="auto" w:val="clear"/>
+            <w:tcMar>
+              <w:top w:w="100.0" w:type="dxa"/>
+              <w:left w:w="100.0" w:type="dxa"/>
+              <w:bottom w:w="100.0" w:type="dxa"/>
+              <w:right w:w="100.0" w:type="dxa"/>
+            </w:tcMar>
+            <w:vAlign w:val="top"/>
+          </w:tcPr>
+          <w:p>
+            <w:pPr>
+              <w:keepNext w:val="0"/>
+              <w:keepLines w:val="0"/>
+              <w:pageBreakBefore w:val="0"/>
+              <w:widowControl w:val="0"/>
+              <w:pBdr>
+                <w:top w:space="0" w:sz="0" w:val="nil"/>
+                <w:left w:space="0" w:sz="0" w:val="nil"/>
+                <w:bottom w:space="0" w:sz="0" w:val="nil"/>
+                <w:right w:space="0" w:sz="0" w:val="nil"/>
+                <w:between w:space="0" w:sz="0" w:val="nil"/>
+              </w:pBdr>
+              <w:shd w:fill="auto" w:val="clear"/>
+              <w:spacing w:after="0" w:before="0" w:line="240" w:lineRule="auto"/>
+              <w:ind w:left="0" w:right="0" w:firstLine="0"/>
+              <w:jc w:val="left"/>
+              <w:rPr/>
+            </w:pPr>
+            <w:r>
+              <w:rPr>
+                <w:rtl w:val="0"/>
+              </w:rPr>
+              <w:t xml:space="preserve">oceanography</w:t>
+            </w:r>
+          </w:p>
+        </w:tc>
+        <w:tc>
+          <w:tcPr>
+            <w:shd w:fill="auto" w:val="clear"/>
+            <w:tcMar>
+              <w:top w:w="100.0" w:type="dxa"/>
+              <w:left w:w="100.0" w:type="dxa"/>
+              <w:bottom w:w="100.0" w:type="dxa"/>
+              <w:right w:w="100.0" w:type="dxa"/>
+            </w:tcMar>
+            <w:vAlign w:val="top"/>
+          </w:tcPr>
+          <w:p>
+            <w:pPr>
+              <w:keepNext w:val="0"/>
+              <w:keepLines w:val="0"/>
+              <w:pageBreakBefore w:val="0"/>
+              <w:widowControl w:val="0"/>
+              <w:pBdr>
+                <w:top w:space="0" w:sz="0" w:val="nil"/>
+                <w:left w:space="0" w:sz="0" w:val="nil"/>
+                <w:bottom w:space="0" w:sz="0" w:val="nil"/>
+                <w:right w:space="0" w:sz="0" w:val="nil"/>
+                <w:between w:space="0" w:sz="0" w:val="nil"/>
+              </w:pBdr>
+              <w:shd w:fill="auto" w:val="clear"/>
+              <w:spacing w:after="0" w:before="0" w:line="240" w:lineRule="auto"/>
+              <w:ind w:left="0" w:right="0" w:firstLine="0"/>
+              <w:jc w:val="left"/>
+              <w:rPr/>
+            </w:pPr>
+            <w:r>
+              <w:rPr>
+                <w:rtl w:val="0"/>
+              </w:rPr>
+              <w:t xml:space="preserve">Long word with no anagrams</w:t>
+            </w:r>
+          </w:p>
+        </w:tc>
+      </w:tr>
+      <w:tr>
+        <w:trPr>
+          <w:cantSplit w:val="0"/>
+          <w:tblHeader w:val="0"/>
+        </w:trPr>
+        <w:tc>
+          <w:tcPr>
+            <w:shd w:fill="auto" w:val="clear"/>
+            <w:tcMar>
+              <w:top w:w="100.0" w:type="dxa"/>
+              <w:left w:w="100.0" w:type="dxa"/>
+              <w:bottom w:w="100.0" w:type="dxa"/>
+              <w:right w:w="100.0" w:type="dxa"/>
+            </w:tcMar>
+            <w:vAlign w:val="top"/>
+          </w:tcPr>
+          <w:p>
+            <w:pPr>
+              <w:keepNext w:val="0"/>
+              <w:keepLines w:val="0"/>
+              <w:pageBreakBefore w:val="0"/>
+              <w:widowControl w:val="0"/>
+              <w:pBdr>
+                <w:top w:space="0" w:sz="0" w:val="nil"/>
+                <w:left w:space="0" w:sz="0" w:val="nil"/>
+                <w:bottom w:space="0" w:sz="0" w:val="nil"/>
+                <w:right w:space="0" w:sz="0" w:val="nil"/>
+                <w:between w:space="0" w:sz="0" w:val="nil"/>
+              </w:pBdr>
+              <w:shd w:fill="auto" w:val="clear"/>
+              <w:spacing w:after="0" w:before="0" w:line="240" w:lineRule="auto"/>
+              <w:ind w:left="0" w:right="0" w:firstLine="0"/>
+              <w:jc w:val="left"/>
+              <w:rPr/>
+            </w:pPr>
+            <w:r>
+              <w:rPr>
+                <w:rtl w:val="0"/>
+              </w:rPr>
+              <w:t xml:space="preserve">abcdefg</w:t>
+            </w:r>
+          </w:p>
+        </w:tc>
+        <w:tc>
+          <w:tcPr>
+            <w:shd w:fill="auto" w:val="clear"/>
+            <w:tcMar>
+              <w:top w:w="100.0" w:type="dxa"/>
+              <w:left w:w="100.0" w:type="dxa"/>
+              <w:bottom w:w="100.0" w:type="dxa"/>
+              <w:right w:w="100.0" w:type="dxa"/>
+            </w:tcMar>
+            <w:vAlign w:val="top"/>
+          </w:tcPr>
+          <w:p>
+            <w:pPr>
+              <w:keepNext w:val="0"/>
+              <w:keepLines w:val="0"/>
+              <w:pageBreakBefore w:val="0"/>
+              <w:widowControl w:val="0"/>
+              <w:pBdr>
+                <w:top w:space="0" w:sz="0" w:val="nil"/>
+                <w:left w:space="0" w:sz="0" w:val="nil"/>
+                <w:bottom w:space="0" w:sz="0" w:val="nil"/>
+                <w:right w:space="0" w:sz="0" w:val="nil"/>
+                <w:between w:space="0" w:sz="0" w:val="nil"/>
+              </w:pBdr>
+              <w:shd w:fill="auto" w:val="clear"/>
+              <w:spacing w:after="0" w:before="0" w:line="240" w:lineRule="auto"/>
+              <w:ind w:left="0" w:right="0" w:firstLine="0"/>
+              <w:jc w:val="left"/>
+              <w:rPr/>
+            </w:pPr>
+            <w:r>
+              <w:rPr>
+                <w:rtl w:val="0"/>
+              </w:rPr>
+              <w:t xml:space="preserve">No valid words</w:t>
+            </w:r>
+          </w:p>
+        </w:tc>
+      </w:tr>
+      <w:tr>
+        <w:trPr>
+          <w:cantSplit w:val="0"/>
+          <w:tblHeader w:val="0"/>
+        </w:trPr>
+        <w:tc>
+          <w:tcPr>
+            <w:shd w:fill="auto" w:val="clear"/>
+            <w:tcMar>
+              <w:top w:w="100.0" w:type="dxa"/>
+              <w:left w:w="100.0" w:type="dxa"/>
+              <w:bottom w:w="100.0" w:type="dxa"/>
+              <w:right w:w="100.0" w:type="dxa"/>
+            </w:tcMar>
+            <w:vAlign w:val="top"/>
+          </w:tcPr>
+          <w:p>
+            <w:pPr>
+              <w:keepNext w:val="0"/>
+              <w:keepLines w:val="0"/>
+              <w:pageBreakBefore w:val="0"/>
+              <w:widowControl w:val="0"/>
+              <w:pBdr>
+                <w:top w:space="0" w:sz="0" w:val="nil"/>
+                <w:left w:space="0" w:sz="0" w:val="nil"/>
+                <w:bottom w:space="0" w:sz="0" w:val="nil"/>
+                <w:right w:space="0" w:sz="0" w:val="nil"/>
+                <w:between w:space="0" w:sz="0" w:val="nil"/>
+              </w:pBdr>
+              <w:shd w:fill="auto" w:val="clear"/>
+              <w:spacing w:after="0" w:before="0" w:line="240" w:lineRule="auto"/>
+              <w:ind w:left="0" w:right="0" w:firstLine="0"/>
+              <w:jc w:val="left"/>
+              <w:rPr/>
+            </w:pPr>
+            <w:r>
+              <w:rPr>
+                <w:rtl w:val="0"/>
+              </w:rPr>
+              <w:t xml:space="preserve">angle</w:t>
+            </w:r>
+          </w:p>
+        </w:tc>
+        <w:tc>
+          <w:tcPr>
+            <w:shd w:fill="auto" w:val="clear"/>
+            <w:tcMar>
+              <w:top w:w="100.0" w:type="dxa"/>
+              <w:left w:w="100.0" w:type="dxa"/>
+              <w:bottom w:w="100.0" w:type="dxa"/>
+              <w:right w:w="100.0" w:type="dxa"/>
+            </w:tcMar>
+            <w:vAlign w:val="top"/>
+          </w:tcPr>
+          <w:p>
+            <w:pPr>
+              <w:keepNext w:val="0"/>
+              <w:keepLines w:val="0"/>
+              <w:pageBreakBefore w:val="0"/>
+              <w:widowControl w:val="0"/>
+              <w:pBdr>
+                <w:top w:space="0" w:sz="0" w:val="nil"/>
+                <w:left w:space="0" w:sz="0" w:val="nil"/>
+                <w:bottom w:space="0" w:sz="0" w:val="nil"/>
+                <w:right w:space="0" w:sz="0" w:val="nil"/>
+                <w:between w:space="0" w:sz="0" w:val="nil"/>
+              </w:pBdr>
+              <w:shd w:fill="auto" w:val="clear"/>
+              <w:spacing w:after="0" w:before="0" w:line="240" w:lineRule="auto"/>
+              <w:ind w:left="0" w:right="0" w:firstLine="0"/>
+              <w:jc w:val="left"/>
+              <w:rPr/>
+            </w:pPr>
+            <w:r>
+              <w:rPr>
+                <w:rtl w:val="0"/>
+              </w:rPr>
+              <w:t xml:space="preserve">Multiple anagrams</w:t>
+            </w:r>
+          </w:p>
+        </w:tc>
+      </w:tr>
+      <w:tr>
+        <w:trPr>
+          <w:cantSplit w:val="0"/>
+          <w:tblHeader w:val="0"/>
+        </w:trPr>
+        <w:tc>
+          <w:tcPr>
+            <w:shd w:fill="auto" w:val="clear"/>
+            <w:tcMar>
+              <w:top w:w="100.0" w:type="dxa"/>
+              <w:left w:w="100.0" w:type="dxa"/>
+              <w:bottom w:w="100.0" w:type="dxa"/>
+              <w:right w:w="100.0" w:type="dxa"/>
+            </w:tcMar>
+            <w:vAlign w:val="top"/>
+          </w:tcPr>
+          <w:p>
+            <w:pPr>
+              <w:keepNext w:val="0"/>
+              <w:keepLines w:val="0"/>
+              <w:pageBreakBefore w:val="0"/>
+              <w:widowControl w:val="0"/>
+              <w:pBdr>
+                <w:top w:space="0" w:sz="0" w:val="nil"/>
+                <w:left w:space="0" w:sz="0" w:val="nil"/>
+                <w:bottom w:space="0" w:sz="0" w:val="nil"/>
+                <w:right w:space="0" w:sz="0" w:val="nil"/>
+                <w:between w:space="0" w:sz="0" w:val="nil"/>
+              </w:pBdr>
+              <w:shd w:fill="auto" w:val="clear"/>
+              <w:spacing w:after="0" w:before="0" w:line="240" w:lineRule="auto"/>
+              <w:ind w:left="0" w:right="0" w:firstLine="0"/>
+              <w:jc w:val="left"/>
+              <w:rPr/>
+            </w:pPr>
+            <w:r>
+              <w:rPr>
+                <w:rtl w:val="0"/>
+              </w:rPr>
+              <w:t xml:space="preserve">pears</w:t>
+            </w:r>
+          </w:p>
+        </w:tc>
+        <w:tc>
+          <w:tcPr>
+            <w:shd w:fill="auto" w:val="clear"/>
+            <w:tcMar>
+              <w:top w:w="100.0" w:type="dxa"/>
+              <w:left w:w="100.0" w:type="dxa"/>
+              <w:bottom w:w="100.0" w:type="dxa"/>
+              <w:right w:w="100.0" w:type="dxa"/>
+            </w:tcMar>
+            <w:vAlign w:val="top"/>
+          </w:tcPr>
+          <w:p>
+            <w:pPr>
+              <w:keepNext w:val="0"/>
+              <w:keepLines w:val="0"/>
+              <w:pageBreakBefore w:val="0"/>
+              <w:widowControl w:val="0"/>
+              <w:pBdr>
+                <w:top w:space="0" w:sz="0" w:val="nil"/>
+                <w:left w:space="0" w:sz="0" w:val="nil"/>
+                <w:bottom w:space="0" w:sz="0" w:val="nil"/>
+                <w:right w:space="0" w:sz="0" w:val="nil"/>
+                <w:between w:space="0" w:sz="0" w:val="nil"/>
+              </w:pBdr>
+              <w:shd w:fill="auto" w:val="clear"/>
+              <w:spacing w:after="0" w:before="0" w:line="240" w:lineRule="auto"/>
+              <w:ind w:left="0" w:right="0" w:firstLine="0"/>
+              <w:jc w:val="left"/>
+              <w:rPr/>
+            </w:pPr>
+            <w:r>
+              <w:rPr>
+                <w:rtl w:val="0"/>
+              </w:rPr>
+              <w:t xml:space="preserve">Multiple anagrams</w:t>
+            </w:r>
+          </w:p>
+        </w:tc>
+      </w:tr>
+      <w:tr>
+        <w:trPr>
+          <w:cantSplit w:val="0"/>
+          <w:tblHeader w:val="0"/>
+        </w:trPr>
+        <w:tc>
+          <w:tcPr>
+            <w:shd w:fill="auto" w:val="clear"/>
+            <w:tcMar>
+              <w:top w:w="100.0" w:type="dxa"/>
+              <w:left w:w="100.0" w:type="dxa"/>
+              <w:bottom w:w="100.0" w:type="dxa"/>
+              <w:right w:w="100.0" w:type="dxa"/>
+            </w:tcMar>
+            <w:vAlign w:val="top"/>
+          </w:tcPr>
+          <w:p>
+            <w:pPr>
+              <w:widowControl w:val="0"/>
+              <w:spacing w:line="240" w:lineRule="auto"/>
+              <w:rPr/>
+            </w:pPr>
+            <w:r>
+              <w:rPr>
+                <w:rtl w:val="0"/>
+              </w:rPr>
+              <w:t xml:space="preserve">permutation</w:t>
+            </w:r>
+          </w:p>
+        </w:tc>
+        <w:tc>
+          <w:tcPr>
+            <w:shd w:fill="auto" w:val="clear"/>
+            <w:tcMar>
+              <w:top w:w="100.0" w:type="dxa"/>
+              <w:left w:w="100.0" w:type="dxa"/>
+              <w:bottom w:w="100.0" w:type="dxa"/>
+              <w:right w:w="100.0" w:type="dxa"/>
+            </w:tcMar>
+            <w:vAlign w:val="top"/>
+          </w:tcPr>
+          <w:p>
+            <w:pPr>
+              <w:keepNext w:val="0"/>
+              <w:keepLines w:val="0"/>
+              <w:pageBreakBefore w:val="0"/>
+              <w:widowControl w:val="0"/>
+              <w:pBdr>
+                <w:top w:space="0" w:sz="0" w:val="nil"/>
+                <w:left w:space="0" w:sz="0" w:val="nil"/>
+                <w:bottom w:space="0" w:sz="0" w:val="nil"/>
+                <w:right w:space="0" w:sz="0" w:val="nil"/>
+                <w:between w:space="0" w:sz="0" w:val="nil"/>
+              </w:pBdr>
+              <w:shd w:fill="auto" w:val="clear"/>
+              <w:spacing w:after="0" w:before="0" w:line="240" w:lineRule="auto"/>
+              <w:ind w:left="0" w:right="0" w:firstLine="0"/>
+              <w:jc w:val="left"/>
+              <w:rPr/>
+            </w:pPr>
+            <w:r>
+              <w:rPr>
+                <w:rtl w:val="0"/>
+              </w:rPr>
+              <w:t xml:space="preserve">Long word with 1 anagram</w:t>
+            </w:r>
+          </w:p>
+        </w:tc>
+      </w:tr>
+      <w:tr>
+        <w:trPr>
+          <w:cantSplit w:val="0"/>
+          <w:tblHeader w:val="0"/>
+        </w:trPr>
+        <w:tc>
+          <w:tcPr>
+            <w:shd w:fill="auto" w:val="clear"/>
+            <w:tcMar>
+              <w:top w:w="100.0" w:type="dxa"/>
+              <w:left w:w="100.0" w:type="dxa"/>
+              <w:bottom w:w="100.0" w:type="dxa"/>
+              <w:right w:w="100.0" w:type="dxa"/>
+            </w:tcMar>
+            <w:vAlign w:val="top"/>
+          </w:tcPr>
+          <w:p>
+            <w:pPr>
+              <w:widowControl w:val="0"/>
+              <w:spacing w:line="240" w:lineRule="auto"/>
+              <w:rPr/>
+            </w:pPr>
+            <w:r>
+              <w:rPr>
+                <w:rtl w:val="0"/>
+              </w:rPr>
+              <w:t xml:space="preserve">D0000…000OG</w:t>
+            </w:r>
+          </w:p>
+          <w:p>
+            <w:pPr>
+              <w:widowControl w:val="0"/>
+              <w:spacing w:line="240" w:lineRule="auto"/>
+              <w:rPr/>
+            </w:pPr>
+            <w:r>
+              <w:rPr>
+                <w:rtl w:val="0"/>
+              </w:rPr>
+              <w:t xml:space="preserve">(dog with 650 5s inbetween)</w:t>
+            </w:r>
+          </w:p>
+        </w:tc>
+        <w:tc>
+          <w:tcPr>
+            <w:shd w:fill="auto" w:val="clear"/>
+            <w:tcMar>
+              <w:top w:w="100.0" w:type="dxa"/>
+              <w:left w:w="100.0" w:type="dxa"/>
+              <w:bottom w:w="100.0" w:type="dxa"/>
+              <w:right w:w="100.0" w:type="dxa"/>
+            </w:tcMar>
+            <w:vAlign w:val="top"/>
+          </w:tcPr>
+          <w:p>
+            <w:pPr>
+              <w:keepNext w:val="0"/>
+              <w:keepLines w:val="0"/>
+              <w:pageBreakBefore w:val="0"/>
+              <w:widowControl w:val="0"/>
+              <w:pBdr>
+                <w:top w:space="0" w:sz="0" w:val="nil"/>
+                <w:left w:space="0" w:sz="0" w:val="nil"/>
+                <w:bottom w:space="0" w:sz="0" w:val="nil"/>
+                <w:right w:space="0" w:sz="0" w:val="nil"/>
+                <w:between w:space="0" w:sz="0" w:val="nil"/>
+              </w:pBdr>
+              <w:shd w:fill="auto" w:val="clear"/>
+              <w:spacing w:after="0" w:before="0" w:line="240" w:lineRule="auto"/>
+              <w:ind w:left="0" w:right="0" w:firstLine="0"/>
+              <w:jc w:val="left"/>
+              <w:rPr/>
+            </w:pPr>
+            <w:r>
+              <w:rPr>
+                <w:rtl w:val="0"/>
+              </w:rPr>
+              <w:t xml:space="preserve">Multiple filler characters</w:t>
+            </w:r>
+          </w:p>
+        </w:tc>
+      </w:tr>
+      <w:tr>
+        <w:trPr>
+          <w:cantSplit w:val="0"/>
+          <w:tblHeader w:val="0"/>
+        </w:trPr>
+        <w:tc>
+          <w:tcPr>
+            <w:shd w:fill="auto" w:val="clear"/>
+            <w:tcMar>
+              <w:top w:w="100.0" w:type="dxa"/>
+              <w:left w:w="100.0" w:type="dxa"/>
+              <w:bottom w:w="100.0" w:type="dxa"/>
+              <w:right w:w="100.0" w:type="dxa"/>
+            </w:tcMar>
+            <w:vAlign w:val="top"/>
+          </w:tcPr>
+          <w:p>
+            <w:pPr>
+              <w:keepNext w:val="0"/>
+              <w:keepLines w:val="0"/>
+              <w:pageBreakBefore w:val="0"/>
+              <w:widowControl w:val="0"/>
+              <w:pBdr>
+                <w:top w:space="0" w:sz="0" w:val="nil"/>
+                <w:left w:space="0" w:sz="0" w:val="nil"/>
+                <w:bottom w:space="0" w:sz="0" w:val="nil"/>
+                <w:right w:space="0" w:sz="0" w:val="nil"/>
+                <w:between w:space="0" w:sz="0" w:val="nil"/>
+              </w:pBdr>
+              <w:shd w:fill="auto" w:val="clear"/>
+              <w:spacing w:after="0" w:before="0" w:line="240" w:lineRule="auto"/>
+              <w:ind w:left="0" w:right="0" w:firstLine="0"/>
+              <w:jc w:val="left"/>
+              <w:rPr/>
+            </w:pPr>
+            <w:r>
+              <w:rPr>
+                <w:rtl w:val="0"/>
+              </w:rPr>
+              <w:t xml:space="preserve">AnGlE!</w:t>
+            </w:r>
+          </w:p>
+        </w:tc>
+        <w:tc>
+          <w:tcPr>
+            <w:shd w:fill="auto" w:val="clear"/>
+            <w:tcMar>
+              <w:top w:w="100.0" w:type="dxa"/>
+              <w:left w:w="100.0" w:type="dxa"/>
+              <w:bottom w:w="100.0" w:type="dxa"/>
+              <w:right w:w="100.0" w:type="dxa"/>
+            </w:tcMar>
+            <w:vAlign w:val="top"/>
+          </w:tcPr>
+          <w:p>
+            <w:pPr>
+              <w:keepNext w:val="0"/>
+              <w:keepLines w:val="0"/>
+              <w:pageBreakBefore w:val="0"/>
+              <w:widowControl w:val="0"/>
+              <w:pBdr>
+                <w:top w:space="0" w:sz="0" w:val="nil"/>
+                <w:left w:space="0" w:sz="0" w:val="nil"/>
+                <w:bottom w:space="0" w:sz="0" w:val="nil"/>
+                <w:right w:space="0" w:sz="0" w:val="nil"/>
+                <w:between w:space="0" w:sz="0" w:val="nil"/>
+              </w:pBdr>
+              <w:shd w:fill="auto" w:val="clear"/>
+              <w:spacing w:after="0" w:before="0" w:line="240" w:lineRule="auto"/>
+              <w:ind w:left="0" w:right="0" w:firstLine="0"/>
+              <w:jc w:val="left"/>
+              <w:rPr/>
+            </w:pPr>
+            <w:r>
+              <w:rPr>
+                <w:rtl w:val="0"/>
+              </w:rPr>
+              <w:t xml:space="preserve">Alternating capitalization, filler character</w:t>
+            </w:r>
+          </w:p>
+        </w:tc>
+      </w:tr>
+    </w:tbl>
+    <w:p>
+      <w:pPr>
+        <w:rPr>
+          <w:b w:val="1"/>
+        </w:rPr>
+      </w:pPr>
+      <w:r>
+        <w:rPr>
+          <w:rtl w:val="0"/>
+        </w:rPr>
+      </w:r>
+    </w:p>
+    <w:p>
+      <w:pPr>
+        <w:rPr>
+          <w:b w:val="1"/>
+        </w:rPr>
+      </w:pPr>
+      <w:r>
+        <w:rPr>
+          <w:b w:val="1"/>
+          <w:rtl w:val="0"/>
+        </w:rPr>
+        <w:t xml:space="preserve">XCode</w:t>
+      </w:r>
+    </w:p>
+    <w:tbl>
+      <w:tblPr>
+        <w:tblStyle w:val="Table4"/>
+        <w:tblW w:w="9360.0" w:type="dxa"/>
+        <w:jc w:val="left"/>
+        <w:tblBorders>
+          <w:top w:color="000000" w:space="0" w:sz="8" w:val="single"/>
+          <w:left w:color="000000" w:space="0" w:sz="8" w:val="single"/>
+          <w:bottom w:color="000000" w:space="0" w:sz="8" w:val="single"/>
+          <w:right w:color="000000" w:space="0" w:sz="8" w:val="single"/>
+          <w:insideH w:color="000000" w:space="0" w:sz="8" w:val="single"/>
+          <w:insideV w:color="000000" w:space="0" w:sz="8" w:val="single"/>
+        </w:tblBorders>
+        <w:tblLayout w:type="fixed"/>
+        <w:tblLook w:val="0600"/>
+      </w:tblPr>
+      <w:tblGrid>
+        <w:gridCol w:w="3120"/>
+        <w:gridCol w:w="3120"/>
+        <w:gridCol w:w="3120"/>
+        <w:tblGridChange w:id="0">
+          <w:tblGrid>
+            <w:gridCol w:w="3120"/>
+            <w:gridCol w:w="3120"/>
+            <w:gridCol w:w="3120"/>
+          </w:tblGrid>
+        </w:tblGridChange>
+      </w:tblGrid>
+      <w:tr>
+        <w:trPr>
+          <w:cantSplit w:val="0"/>
+          <w:tblHeader w:val="0"/>
+        </w:trPr>
+        <w:tc>
+          <w:tcPr>
+            <w:shd w:fill="auto" w:val="clear"/>
+            <w:tcMar>
+              <w:top w:w="100.0" w:type="dxa"/>
+              <w:left w:w="100.0" w:type="dxa"/>
+              <w:bottom w:w="100.0" w:type="dxa"/>
+              <w:right w:w="100.0" w:type="dxa"/>
+            </w:tcMar>
+            <w:vAlign w:val="top"/>
+          </w:tcPr>
+          <w:p>
+            <w:pPr>
+              <w:keepNext w:val="0"/>
+              <w:keepLines w:val="0"/>
+              <w:pageBreakBefore w:val="0"/>
+              <w:widowControl w:val="0"/>
+              <w:pBdr>
+                <w:top w:space="0" w:sz="0" w:val="nil"/>
+                <w:left w:space="0" w:sz="0" w:val="nil"/>
+                <w:bottom w:space="0" w:sz="0" w:val="nil"/>
+                <w:right w:space="0" w:sz="0" w:val="nil"/>
+                <w:between w:space="0" w:sz="0" w:val="nil"/>
+              </w:pBdr>
+              <w:shd w:fill="auto" w:val="clear"/>
+              <w:spacing w:after="0" w:before="0" w:line="240" w:lineRule="auto"/>
+              <w:ind w:left="0" w:right="0" w:firstLine="0"/>
+              <w:jc w:val="left"/>
+              <w:rPr/>
+            </w:pPr>
+            <w:r>
+              <w:rPr>
+                <w:rtl w:val="0"/>
+              </w:rPr>
+            </w:r>
+          </w:p>
+        </w:tc>
+        <w:tc>
+          <w:tcPr>
+            <w:shd w:fill="auto" w:val="clear"/>
+            <w:tcMar>
+              <w:top w:w="100.0" w:type="dxa"/>
+              <w:left w:w="100.0" w:type="dxa"/>
+              <w:bottom w:w="100.0" w:type="dxa"/>
+              <w:right w:w="100.0" w:type="dxa"/>
+            </w:tcMar>
+            <w:vAlign w:val="top"/>
+          </w:tcPr>
+          <w:p>
+            <w:pPr>
+              <w:keepNext w:val="0"/>
+              <w:keepLines w:val="0"/>
+              <w:pageBreakBefore w:val="0"/>
+              <w:widowControl w:val="0"/>
+              <w:pBdr>
+                <w:top w:space="0" w:sz="0" w:val="nil"/>
+                <w:left w:space="0" w:sz="0" w:val="nil"/>
+                <w:bottom w:space="0" w:sz="0" w:val="nil"/>
+                <w:right w:space="0" w:sz="0" w:val="nil"/>
+                <w:between w:space="0" w:sz="0" w:val="nil"/>
+              </w:pBdr>
+              <w:shd w:fill="auto" w:val="clear"/>
+              <w:spacing w:after="0" w:before="0" w:line="240" w:lineRule="auto"/>
+              <w:ind w:left="0" w:right="0" w:firstLine="0"/>
+              <w:jc w:val="left"/>
+              <w:rPr/>
+            </w:pPr>
+            <w:r>
+              <w:rPr>
+                <w:rtl w:val="0"/>
+              </w:rPr>
+              <w:t xml:space="preserve">Original</w:t>
+            </w:r>
+          </w:p>
+        </w:tc>
+        <w:tc>
+          <w:tcPr>
+            <w:shd w:fill="auto" w:val="clear"/>
+            <w:tcMar>
+              <w:top w:w="100.0" w:type="dxa"/>
+              <w:left w:w="100.0" w:type="dxa"/>
+              <w:bottom w:w="100.0" w:type="dxa"/>
+              <w:right w:w="100.0" w:type="dxa"/>
+            </w:tcMar>
+            <w:vAlign w:val="top"/>
+          </w:tcPr>
+          <w:p>
+            <w:pPr>
+              <w:keepNext w:val="0"/>
+              <w:keepLines w:val="0"/>
+              <w:pageBreakBefore w:val="0"/>
+              <w:widowControl w:val="0"/>
+              <w:pBdr>
+                <w:top w:space="0" w:sz="0" w:val="nil"/>
+                <w:left w:space="0" w:sz="0" w:val="nil"/>
+                <w:bottom w:space="0" w:sz="0" w:val="nil"/>
+                <w:right w:space="0" w:sz="0" w:val="nil"/>
+                <w:between w:space="0" w:sz="0" w:val="nil"/>
+              </w:pBdr>
+              <w:shd w:fill="auto" w:val="clear"/>
+              <w:spacing w:after="0" w:before="0" w:line="240" w:lineRule="auto"/>
+              <w:ind w:left="0" w:right="0" w:firstLine="0"/>
+              <w:jc w:val="left"/>
+              <w:rPr/>
+            </w:pPr>
+            <w:r>
+              <w:rPr>
+                <w:rtl w:val="0"/>
+              </w:rPr>
+              <w:t xml:space="preserve">Mine</w:t>
+            </w:r>
+          </w:p>
+        </w:tc>
+      </w:tr>
+      <w:tr>
+        <w:trPr>
+          <w:cantSplit w:val="0"/>
+          <w:tblHeader w:val="0"/>
+        </w:trPr>
+        <w:tc>
+          <w:tcPr>
+            <w:shd w:fill="auto" w:val="clear"/>
+            <w:tcMar>
+              <w:top w:w="100.0" w:type="dxa"/>
+              <w:left w:w="100.0" w:type="dxa"/>
+              <w:bottom w:w="100.0" w:type="dxa"/>
+              <w:right w:w="100.0" w:type="dxa"/>
+            </w:tcMar>
+            <w:vAlign w:val="top"/>
+          </w:tcPr>
+          <w:p>
+            <w:pPr>
+              <w:keepNext w:val="0"/>
+              <w:keepLines w:val="0"/>
+              <w:pageBreakBefore w:val="0"/>
+              <w:widowControl w:val="0"/>
+              <w:pBdr>
+                <w:top w:space="0" w:sz="0" w:val="nil"/>
+                <w:left w:space="0" w:sz="0" w:val="nil"/>
+                <w:bottom w:space="0" w:sz="0" w:val="nil"/>
+                <w:right w:space="0" w:sz="0" w:val="nil"/>
+                <w:between w:space="0" w:sz="0" w:val="nil"/>
+              </w:pBdr>
+              <w:shd w:fill="auto" w:val="clear"/>
+              <w:spacing w:after="0" w:before="0" w:line="240" w:lineRule="auto"/>
+              <w:ind w:left="0" w:right="0" w:firstLine="0"/>
+              <w:jc w:val="left"/>
+              <w:rPr/>
+            </w:pPr>
+            <w:r>
+              <w:rPr>
+                <w:rtl w:val="0"/>
+              </w:rPr>
+              <w:t xml:space="preserve">dog</w:t>
+            </w:r>
+          </w:p>
+        </w:tc>
+        <w:tc>
+          <w:tcPr>
+            <w:shd w:fill="auto" w:val="clear"/>
+            <w:tcMar>
+              <w:top w:w="100.0" w:type="dxa"/>
+              <w:left w:w="100.0" w:type="dxa"/>
+              <w:bottom w:w="100.0" w:type="dxa"/>
+              <w:right w:w="100.0" w:type="dxa"/>
+            </w:tcMar>
+            <w:vAlign w:val="top"/>
+          </w:tcPr>
+          <w:p>
+            <w:pPr>
+              <w:keepNext w:val="0"/>
+              <w:keepLines w:val="0"/>
+              <w:pageBreakBefore w:val="0"/>
+              <w:widowControl w:val="0"/>
+              <w:pBdr>
+                <w:top w:space="0" w:sz="0" w:val="nil"/>
+                <w:left w:space="0" w:sz="0" w:val="nil"/>
+                <w:bottom w:space="0" w:sz="0" w:val="nil"/>
+                <w:right w:space="0" w:sz="0" w:val="nil"/>
+                <w:between w:space="0" w:sz="0" w:val="nil"/>
+              </w:pBdr>
+              <w:shd w:fill="auto" w:val="clear"/>
+              <w:spacing w:after="0" w:before="0" w:line="240" w:lineRule="auto"/>
+              <w:ind w:left="0" w:right="0" w:firstLine="0"/>
+              <w:jc w:val="left"/>
+              <w:rPr/>
+            </w:pPr>
+            <w:r>
+              <w:rPr>
+                <w:rtl w:val="0"/>
+              </w:rPr>
+              <w:t xml:space="preserve">~ 9ms</w:t>
+            </w:r>
+          </w:p>
+        </w:tc>
+        <w:tc>
+          <w:tcPr>
+            <w:shd w:fill="auto" w:val="clear"/>
+            <w:tcMar>
+              <w:top w:w="100.0" w:type="dxa"/>
+              <w:left w:w="100.0" w:type="dxa"/>
+              <w:bottom w:w="100.0" w:type="dxa"/>
+              <w:right w:w="100.0" w:type="dxa"/>
+            </w:tcMar>
+            <w:vAlign w:val="top"/>
+          </w:tcPr>
+          <w:p>
+            <w:pPr>
+              <w:keepNext w:val="0"/>
+              <w:keepLines w:val="0"/>
+              <w:pageBreakBefore w:val="0"/>
+              <w:widowControl w:val="0"/>
+              <w:pBdr>
+                <w:top w:space="0" w:sz="0" w:val="nil"/>
+                <w:left w:space="0" w:sz="0" w:val="nil"/>
+                <w:bottom w:space="0" w:sz="0" w:val="nil"/>
+                <w:right w:space="0" w:sz="0" w:val="nil"/>
+                <w:between w:space="0" w:sz="0" w:val="nil"/>
+              </w:pBdr>
+              <w:shd w:fill="auto" w:val="clear"/>
+              <w:spacing w:after="0" w:before="0" w:line="240" w:lineRule="auto"/>
+              <w:ind w:left="0" w:right="0" w:firstLine="0"/>
+              <w:jc w:val="left"/>
+              <w:rPr/>
+            </w:pPr>
+            <w:r>
+              <w:rPr>
+                <w:rtl w:val="0"/>
+              </w:rPr>
+              <w:t xml:space="preserve">~ 0.003ms</w:t>
+            </w:r>
+          </w:p>
+        </w:tc>
+      </w:tr>
+      <w:tr>
+        <w:trPr>
+          <w:cantSplit w:val="0"/>
+          <w:tblHeader w:val="0"/>
+        </w:trPr>
+        <w:tc>
+          <w:tcPr>
+            <w:shd w:fill="auto" w:val="clear"/>
+            <w:tcMar>
+              <w:top w:w="100.0" w:type="dxa"/>
+              <w:left w:w="100.0" w:type="dxa"/>
+              <w:bottom w:w="100.0" w:type="dxa"/>
+              <w:right w:w="100.0" w:type="dxa"/>
+            </w:tcMar>
+            <w:vAlign w:val="top"/>
+          </w:tcPr>
+          <w:p>
+            <w:pPr>
+              <w:keepNext w:val="0"/>
+              <w:keepLines w:val="0"/>
+              <w:pageBreakBefore w:val="0"/>
+              <w:widowControl w:val="0"/>
+              <w:pBdr>
+                <w:top w:space="0" w:sz="0" w:val="nil"/>
+                <w:left w:space="0" w:sz="0" w:val="nil"/>
+                <w:bottom w:space="0" w:sz="0" w:val="nil"/>
+                <w:right w:space="0" w:sz="0" w:val="nil"/>
+                <w:between w:space="0" w:sz="0" w:val="nil"/>
+              </w:pBdr>
+              <w:shd w:fill="auto" w:val="clear"/>
+              <w:spacing w:after="0" w:before="0" w:line="240" w:lineRule="auto"/>
+              <w:ind w:left="0" w:right="0" w:firstLine="0"/>
+              <w:jc w:val="left"/>
+              <w:rPr/>
+            </w:pPr>
+            <w:r>
+              <w:rPr>
+                <w:rtl w:val="0"/>
+              </w:rPr>
+              <w:t xml:space="preserve">oceanography</w:t>
+            </w:r>
+          </w:p>
+        </w:tc>
+        <w:tc>
+          <w:tcPr>
+            <w:shd w:fill="auto" w:val="clear"/>
+            <w:tcMar>
+              <w:top w:w="100.0" w:type="dxa"/>
+              <w:left w:w="100.0" w:type="dxa"/>
+              <w:bottom w:w="100.0" w:type="dxa"/>
+              <w:right w:w="100.0" w:type="dxa"/>
+            </w:tcMar>
+            <w:vAlign w:val="top"/>
+          </w:tcPr>
+          <w:p>
+            <w:pPr>
+              <w:keepNext w:val="0"/>
+              <w:keepLines w:val="0"/>
+              <w:pageBreakBefore w:val="0"/>
+              <w:widowControl w:val="0"/>
+              <w:pBdr>
+                <w:top w:space="0" w:sz="0" w:val="nil"/>
+                <w:left w:space="0" w:sz="0" w:val="nil"/>
+                <w:bottom w:space="0" w:sz="0" w:val="nil"/>
+                <w:right w:space="0" w:sz="0" w:val="nil"/>
+                <w:between w:space="0" w:sz="0" w:val="nil"/>
+              </w:pBdr>
+              <w:shd w:fill="auto" w:val="clear"/>
+              <w:spacing w:after="0" w:before="0" w:line="240" w:lineRule="auto"/>
+              <w:ind w:left="0" w:right="0" w:firstLine="0"/>
+              <w:jc w:val="left"/>
+              <w:rPr/>
+            </w:pPr>
+            <w:r>
+              <w:rPr>
+                <w:rtl w:val="0"/>
+              </w:rPr>
+              <w:t xml:space="preserve">&gt; 30s</w:t>
+            </w:r>
+          </w:p>
+        </w:tc>
+        <w:tc>
+          <w:tcPr>
+            <w:shd w:fill="auto" w:val="clear"/>
+            <w:tcMar>
+              <w:top w:w="100.0" w:type="dxa"/>
+              <w:left w:w="100.0" w:type="dxa"/>
+              <w:bottom w:w="100.0" w:type="dxa"/>
+              <w:right w:w="100.0" w:type="dxa"/>
+            </w:tcMar>
+            <w:vAlign w:val="top"/>
+          </w:tcPr>
+          <w:p>
+            <w:pPr>
+              <w:keepNext w:val="0"/>
+              <w:keepLines w:val="0"/>
+              <w:pageBreakBefore w:val="0"/>
+              <w:widowControl w:val="0"/>
+              <w:pBdr>
+                <w:top w:space="0" w:sz="0" w:val="nil"/>
+                <w:left w:space="0" w:sz="0" w:val="nil"/>
+                <w:bottom w:space="0" w:sz="0" w:val="nil"/>
+                <w:right w:space="0" w:sz="0" w:val="nil"/>
+                <w:between w:space="0" w:sz="0" w:val="nil"/>
+              </w:pBdr>
+              <w:shd w:fill="auto" w:val="clear"/>
+              <w:spacing w:after="0" w:before="0" w:line="240" w:lineRule="auto"/>
+              <w:ind w:left="0" w:right="0" w:firstLine="0"/>
+              <w:jc w:val="left"/>
+              <w:rPr/>
+            </w:pPr>
+            <w:r>
+              <w:rPr>
+                <w:rtl w:val="0"/>
+              </w:rPr>
+              <w:t xml:space="preserve">~ 0.005ms</w:t>
+            </w:r>
+          </w:p>
+        </w:tc>
+      </w:tr>
+      <w:tr>
+        <w:trPr>
+          <w:cantSplit w:val="0"/>
+          <w:tblHeader w:val="0"/>
+        </w:trPr>
+        <w:tc>
+          <w:tcPr>
+            <w:shd w:fill="auto" w:val="clear"/>
+            <w:tcMar>
+              <w:top w:w="100.0" w:type="dxa"/>
+              <w:left w:w="100.0" w:type="dxa"/>
+              <w:bottom w:w="100.0" w:type="dxa"/>
+              <w:right w:w="100.0" w:type="dxa"/>
+            </w:tcMar>
+            <w:vAlign w:val="top"/>
+          </w:tcPr>
+          <w:p>
+            <w:pPr>
+              <w:keepNext w:val="0"/>
+              <w:keepLines w:val="0"/>
+              <w:pageBreakBefore w:val="0"/>
+              <w:widowControl w:val="0"/>
+              <w:pBdr>
+                <w:top w:space="0" w:sz="0" w:val="nil"/>
+                <w:left w:space="0" w:sz="0" w:val="nil"/>
+                <w:bottom w:space="0" w:sz="0" w:val="nil"/>
+                <w:right w:space="0" w:sz="0" w:val="nil"/>
+                <w:between w:space="0" w:sz="0" w:val="nil"/>
+              </w:pBdr>
+              <w:shd w:fill="auto" w:val="clear"/>
+              <w:spacing w:after="0" w:before="0" w:line="240" w:lineRule="auto"/>
+              <w:ind w:left="0" w:right="0" w:firstLine="0"/>
+              <w:jc w:val="left"/>
+              <w:rPr/>
+            </w:pPr>
+            <w:r>
+              <w:rPr>
+                <w:rtl w:val="0"/>
+              </w:rPr>
+              <w:t xml:space="preserve">abcdefg</w:t>
+            </w:r>
+          </w:p>
+        </w:tc>
+        <w:tc>
+          <w:tcPr>
+            <w:shd w:fill="auto" w:val="clear"/>
+            <w:tcMar>
+              <w:top w:w="100.0" w:type="dxa"/>
+              <w:left w:w="100.0" w:type="dxa"/>
+              <w:bottom w:w="100.0" w:type="dxa"/>
+              <w:right w:w="100.0" w:type="dxa"/>
+            </w:tcMar>
+            <w:vAlign w:val="top"/>
+          </w:tcPr>
+          <w:p>
+            <w:pPr>
+              <w:keepNext w:val="0"/>
+              <w:keepLines w:val="0"/>
+              <w:pageBreakBefore w:val="0"/>
+              <w:widowControl w:val="0"/>
+              <w:pBdr>
+                <w:top w:space="0" w:sz="0" w:val="nil"/>
+                <w:left w:space="0" w:sz="0" w:val="nil"/>
+                <w:bottom w:space="0" w:sz="0" w:val="nil"/>
+                <w:right w:space="0" w:sz="0" w:val="nil"/>
+                <w:between w:space="0" w:sz="0" w:val="nil"/>
+              </w:pBdr>
+              <w:shd w:fill="auto" w:val="clear"/>
+              <w:spacing w:after="0" w:before="0" w:line="240" w:lineRule="auto"/>
+              <w:ind w:left="0" w:right="0" w:firstLine="0"/>
+              <w:jc w:val="left"/>
+              <w:rPr/>
+            </w:pPr>
+            <w:r>
+              <w:rPr>
+                <w:rtl w:val="0"/>
+              </w:rPr>
+              <w:t xml:space="preserve">&gt; 5s</w:t>
+            </w:r>
+          </w:p>
+        </w:tc>
+        <w:tc>
+          <w:tcPr>
+            <w:shd w:fill="auto" w:val="clear"/>
+            <w:tcMar>
+              <w:top w:w="100.0" w:type="dxa"/>
+              <w:left w:w="100.0" w:type="dxa"/>
+              <w:bottom w:w="100.0" w:type="dxa"/>
+              <w:right w:w="100.0" w:type="dxa"/>
+            </w:tcMar>
+            <w:vAlign w:val="top"/>
+          </w:tcPr>
+          <w:p>
+            <w:pPr>
+              <w:keepNext w:val="0"/>
+              <w:keepLines w:val="0"/>
+              <w:pageBreakBefore w:val="0"/>
+              <w:widowControl w:val="0"/>
+              <w:pBdr>
+                <w:top w:space="0" w:sz="0" w:val="nil"/>
+                <w:left w:space="0" w:sz="0" w:val="nil"/>
+                <w:bottom w:space="0" w:sz="0" w:val="nil"/>
+                <w:right w:space="0" w:sz="0" w:val="nil"/>
+                <w:between w:space="0" w:sz="0" w:val="nil"/>
+              </w:pBdr>
+              <w:shd w:fill="auto" w:val="clear"/>
+              <w:spacing w:after="0" w:before="0" w:line="240" w:lineRule="auto"/>
+              <w:ind w:left="0" w:right="0" w:firstLine="0"/>
+              <w:jc w:val="left"/>
+              <w:rPr/>
+            </w:pPr>
+            <w:r>
+              <w:rPr>
+                <w:rtl w:val="0"/>
+              </w:rPr>
+              <w:t xml:space="preserve">~ 0.002ms</w:t>
+            </w:r>
+          </w:p>
+        </w:tc>
+      </w:tr>
+      <w:tr>
+        <w:trPr>
+          <w:cantSplit w:val="0"/>
+          <w:tblHeader w:val="0"/>
+        </w:trPr>
+        <w:tc>
+          <w:tcPr>
+            <w:shd w:fill="auto" w:val="clear"/>
+            <w:tcMar>
+              <w:top w:w="100.0" w:type="dxa"/>
+              <w:left w:w="100.0" w:type="dxa"/>
+              <w:bottom w:w="100.0" w:type="dxa"/>
+              <w:right w:w="100.0" w:type="dxa"/>
+            </w:tcMar>
+            <w:vAlign w:val="top"/>
+          </w:tcPr>
+          <w:p>
+            <w:pPr>
+              <w:keepNext w:val="0"/>
+              <w:keepLines w:val="0"/>
+              <w:pageBreakBefore w:val="0"/>
+              <w:widowControl w:val="0"/>
+              <w:pBdr>
+                <w:top w:space="0" w:sz="0" w:val="nil"/>
+                <w:left w:space="0" w:sz="0" w:val="nil"/>
+                <w:bottom w:space="0" w:sz="0" w:val="nil"/>
+                <w:right w:space="0" w:sz="0" w:val="nil"/>
+                <w:between w:space="0" w:sz="0" w:val="nil"/>
+              </w:pBdr>
+              <w:shd w:fill="auto" w:val="clear"/>
+              <w:spacing w:after="0" w:before="0" w:line="240" w:lineRule="auto"/>
+              <w:ind w:left="0" w:right="0" w:firstLine="0"/>
+              <w:jc w:val="left"/>
+              <w:rPr/>
+            </w:pPr>
+            <w:r>
+              <w:rPr>
+                <w:rtl w:val="0"/>
+              </w:rPr>
+              <w:t xml:space="preserve">angle</w:t>
+            </w:r>
+          </w:p>
+        </w:tc>
+        <w:tc>
+          <w:tcPr>
+            <w:shd w:fill="auto" w:val="clear"/>
+            <w:tcMar>
+              <w:top w:w="100.0" w:type="dxa"/>
+              <w:left w:w="100.0" w:type="dxa"/>
+              <w:bottom w:w="100.0" w:type="dxa"/>
+              <w:right w:w="100.0" w:type="dxa"/>
+            </w:tcMar>
+            <w:vAlign w:val="top"/>
+          </w:tcPr>
+          <w:p>
+            <w:pPr>
+              <w:keepNext w:val="0"/>
+              <w:keepLines w:val="0"/>
+              <w:pageBreakBefore w:val="0"/>
+              <w:widowControl w:val="0"/>
+              <w:pBdr>
+                <w:top w:space="0" w:sz="0" w:val="nil"/>
+                <w:left w:space="0" w:sz="0" w:val="nil"/>
+                <w:bottom w:space="0" w:sz="0" w:val="nil"/>
+                <w:right w:space="0" w:sz="0" w:val="nil"/>
+                <w:between w:space="0" w:sz="0" w:val="nil"/>
+              </w:pBdr>
+              <w:shd w:fill="auto" w:val="clear"/>
+              <w:spacing w:after="0" w:before="0" w:line="240" w:lineRule="auto"/>
+              <w:ind w:left="0" w:right="0" w:firstLine="0"/>
+              <w:jc w:val="left"/>
+              <w:rPr/>
+            </w:pPr>
+            <w:r>
+              <w:rPr>
+                <w:rtl w:val="0"/>
+              </w:rPr>
+              <w:t xml:space="preserve">~ 130ms</w:t>
+            </w:r>
+          </w:p>
+        </w:tc>
+        <w:tc>
+          <w:tcPr>
+            <w:shd w:fill="auto" w:val="clear"/>
+            <w:tcMar>
+              <w:top w:w="100.0" w:type="dxa"/>
+              <w:left w:w="100.0" w:type="dxa"/>
+              <w:bottom w:w="100.0" w:type="dxa"/>
+              <w:right w:w="100.0" w:type="dxa"/>
+            </w:tcMar>
+            <w:vAlign w:val="top"/>
+          </w:tcPr>
+          <w:p>
+            <w:pPr>
+              <w:keepNext w:val="0"/>
+              <w:keepLines w:val="0"/>
+              <w:pageBreakBefore w:val="0"/>
+              <w:widowControl w:val="0"/>
+              <w:pBdr>
+                <w:top w:space="0" w:sz="0" w:val="nil"/>
+                <w:left w:space="0" w:sz="0" w:val="nil"/>
+                <w:bottom w:space="0" w:sz="0" w:val="nil"/>
+                <w:right w:space="0" w:sz="0" w:val="nil"/>
+                <w:between w:space="0" w:sz="0" w:val="nil"/>
+              </w:pBdr>
+              <w:shd w:fill="auto" w:val="clear"/>
+              <w:spacing w:after="0" w:before="0" w:line="240" w:lineRule="auto"/>
+              <w:ind w:left="0" w:right="0" w:firstLine="0"/>
+              <w:jc w:val="left"/>
+              <w:rPr/>
+            </w:pPr>
+            <w:r>
+              <w:rPr>
+                <w:rtl w:val="0"/>
+              </w:rPr>
+              <w:t xml:space="preserve">~ 0.003ms</w:t>
+            </w:r>
+          </w:p>
+        </w:tc>
+      </w:tr>
+      <w:tr>
+        <w:trPr>
+          <w:cantSplit w:val="0"/>
+          <w:tblHeader w:val="0"/>
+        </w:trPr>
+        <w:tc>
+          <w:tcPr>
+            <w:shd w:fill="auto" w:val="clear"/>
+            <w:tcMar>
+              <w:top w:w="100.0" w:type="dxa"/>
+              <w:left w:w="100.0" w:type="dxa"/>
+              <w:bottom w:w="100.0" w:type="dxa"/>
+              <w:right w:w="100.0" w:type="dxa"/>
+            </w:tcMar>
+            <w:vAlign w:val="top"/>
+          </w:tcPr>
+          <w:p>
+            <w:pPr>
+              <w:widowControl w:val="0"/>
+              <w:spacing w:line="240" w:lineRule="auto"/>
+              <w:rPr/>
+            </w:pPr>
+            <w:r>
+              <w:rPr>
+                <w:rtl w:val="0"/>
+              </w:rPr>
+              <w:t xml:space="preserve">AnGlE!</w:t>
+            </w:r>
+          </w:p>
+        </w:tc>
+        <w:tc>
+          <w:tcPr>
+            <w:shd w:fill="auto" w:val="clear"/>
+            <w:tcMar>
+              <w:top w:w="100.0" w:type="dxa"/>
+              <w:left w:w="100.0" w:type="dxa"/>
+              <w:bottom w:w="100.0" w:type="dxa"/>
+              <w:right w:w="100.0" w:type="dxa"/>
+            </w:tcMar>
+            <w:vAlign w:val="top"/>
+          </w:tcPr>
+          <w:p>
+            <w:pPr>
+              <w:keepNext w:val="0"/>
+              <w:keepLines w:val="0"/>
+              <w:pageBreakBefore w:val="0"/>
+              <w:widowControl w:val="0"/>
+              <w:pBdr>
+                <w:top w:space="0" w:sz="0" w:val="nil"/>
+                <w:left w:space="0" w:sz="0" w:val="nil"/>
+                <w:bottom w:space="0" w:sz="0" w:val="nil"/>
+                <w:right w:space="0" w:sz="0" w:val="nil"/>
+                <w:between w:space="0" w:sz="0" w:val="nil"/>
+              </w:pBdr>
+              <w:shd w:fill="auto" w:val="clear"/>
+              <w:spacing w:after="0" w:before="0" w:line="240" w:lineRule="auto"/>
+              <w:ind w:left="0" w:right="0" w:firstLine="0"/>
+              <w:jc w:val="left"/>
+              <w:rPr/>
+            </w:pPr>
+            <w:r>
+              <w:rPr>
+                <w:rtl w:val="0"/>
+              </w:rPr>
+              <w:t xml:space="preserve">~ 130ms</w:t>
+            </w:r>
+          </w:p>
+        </w:tc>
+        <w:tc>
+          <w:tcPr>
+            <w:shd w:fill="auto" w:val="clear"/>
+            <w:tcMar>
+              <w:top w:w="100.0" w:type="dxa"/>
+              <w:left w:w="100.0" w:type="dxa"/>
+              <w:bottom w:w="100.0" w:type="dxa"/>
+              <w:right w:w="100.0" w:type="dxa"/>
+            </w:tcMar>
+            <w:vAlign w:val="top"/>
+          </w:tcPr>
+          <w:p>
+            <w:pPr>
+              <w:keepNext w:val="0"/>
+              <w:keepLines w:val="0"/>
+              <w:pageBreakBefore w:val="0"/>
+              <w:widowControl w:val="0"/>
+              <w:pBdr>
+                <w:top w:space="0" w:sz="0" w:val="nil"/>
+                <w:left w:space="0" w:sz="0" w:val="nil"/>
+                <w:bottom w:space="0" w:sz="0" w:val="nil"/>
+                <w:right w:space="0" w:sz="0" w:val="nil"/>
+                <w:between w:space="0" w:sz="0" w:val="nil"/>
+              </w:pBdr>
+              <w:shd w:fill="auto" w:val="clear"/>
+              <w:spacing w:after="0" w:before="0" w:line="240" w:lineRule="auto"/>
+              <w:ind w:left="0" w:right="0" w:firstLine="0"/>
+              <w:jc w:val="left"/>
+              <w:rPr/>
+            </w:pPr>
+            <w:r>
+              <w:rPr>
+                <w:rtl w:val="0"/>
+              </w:rPr>
+              <w:t xml:space="preserve">~ 0.004ms</w:t>
+            </w:r>
+          </w:p>
+        </w:tc>
+      </w:tr>
+      <w:tr>
+        <w:trPr>
+          <w:cantSplit w:val="0"/>
+          <w:tblHeader w:val="0"/>
+        </w:trPr>
+        <w:tc>
+          <w:tcPr>
+            <w:shd w:fill="auto" w:val="clear"/>
+            <w:tcMar>
+              <w:top w:w="100.0" w:type="dxa"/>
+              <w:left w:w="100.0" w:type="dxa"/>
+              <w:bottom w:w="100.0" w:type="dxa"/>
+              <w:right w:w="100.0" w:type="dxa"/>
+            </w:tcMar>
+            <w:vAlign w:val="top"/>
+          </w:tcPr>
+          <w:p>
+            <w:pPr>
+              <w:keepNext w:val="0"/>
+              <w:keepLines w:val="0"/>
+              <w:pageBreakBefore w:val="0"/>
+              <w:widowControl w:val="0"/>
+              <w:pBdr>
+                <w:top w:space="0" w:sz="0" w:val="nil"/>
+                <w:left w:space="0" w:sz="0" w:val="nil"/>
+                <w:bottom w:space="0" w:sz="0" w:val="nil"/>
+                <w:right w:space="0" w:sz="0" w:val="nil"/>
+                <w:between w:space="0" w:sz="0" w:val="nil"/>
+              </w:pBdr>
+              <w:shd w:fill="auto" w:val="clear"/>
+              <w:spacing w:after="0" w:before="0" w:line="240" w:lineRule="auto"/>
+              <w:ind w:left="0" w:right="0" w:firstLine="0"/>
+              <w:jc w:val="left"/>
+              <w:rPr/>
+            </w:pPr>
+            <w:r>
+              <w:rPr>
+                <w:rtl w:val="0"/>
+              </w:rPr>
+              <w:t xml:space="preserve">pears</w:t>
+            </w:r>
+          </w:p>
+        </w:tc>
+        <w:tc>
+          <w:tcPr>
+            <w:shd w:fill="auto" w:val="clear"/>
+            <w:tcMar>
+              <w:top w:w="100.0" w:type="dxa"/>
+              <w:left w:w="100.0" w:type="dxa"/>
+              <w:bottom w:w="100.0" w:type="dxa"/>
+              <w:right w:w="100.0" w:type="dxa"/>
+            </w:tcMar>
+            <w:vAlign w:val="top"/>
+          </w:tcPr>
+          <w:p>
+            <w:pPr>
+              <w:keepNext w:val="0"/>
+              <w:keepLines w:val="0"/>
+              <w:pageBreakBefore w:val="0"/>
+              <w:widowControl w:val="0"/>
+              <w:pBdr>
+                <w:top w:space="0" w:sz="0" w:val="nil"/>
+                <w:left w:space="0" w:sz="0" w:val="nil"/>
+                <w:bottom w:space="0" w:sz="0" w:val="nil"/>
+                <w:right w:space="0" w:sz="0" w:val="nil"/>
+                <w:between w:space="0" w:sz="0" w:val="nil"/>
+              </w:pBdr>
+              <w:shd w:fill="auto" w:val="clear"/>
+              <w:spacing w:after="0" w:before="0" w:line="240" w:lineRule="auto"/>
+              <w:ind w:left="0" w:right="0" w:firstLine="0"/>
+              <w:jc w:val="left"/>
+              <w:rPr/>
+            </w:pPr>
+            <w:r>
+              <w:rPr>
+                <w:rtl w:val="0"/>
+              </w:rPr>
+              <w:t xml:space="preserve">~ 130ms</w:t>
+            </w:r>
+          </w:p>
+        </w:tc>
+        <w:tc>
+          <w:tcPr>
+            <w:shd w:fill="auto" w:val="clear"/>
+            <w:tcMar>
+              <w:top w:w="100.0" w:type="dxa"/>
+              <w:left w:w="100.0" w:type="dxa"/>
+              <w:bottom w:w="100.0" w:type="dxa"/>
+              <w:right w:w="100.0" w:type="dxa"/>
+            </w:tcMar>
+            <w:vAlign w:val="top"/>
+          </w:tcPr>
+          <w:p>
+            <w:pPr>
+              <w:keepNext w:val="0"/>
+              <w:keepLines w:val="0"/>
+              <w:pageBreakBefore w:val="0"/>
+              <w:widowControl w:val="0"/>
+              <w:pBdr>
+                <w:top w:space="0" w:sz="0" w:val="nil"/>
+                <w:left w:space="0" w:sz="0" w:val="nil"/>
+                <w:bottom w:space="0" w:sz="0" w:val="nil"/>
+                <w:right w:space="0" w:sz="0" w:val="nil"/>
+                <w:between w:space="0" w:sz="0" w:val="nil"/>
+              </w:pBdr>
+              <w:shd w:fill="auto" w:val="clear"/>
+              <w:spacing w:after="0" w:before="0" w:line="240" w:lineRule="auto"/>
+              <w:ind w:left="0" w:right="0" w:firstLine="0"/>
+              <w:jc w:val="left"/>
+              <w:rPr/>
+            </w:pPr>
+            <w:r>
+              <w:rPr>
+                <w:rtl w:val="0"/>
+              </w:rPr>
+              <w:t xml:space="preserve">~ 0.004ms</w:t>
+            </w:r>
+          </w:p>
+        </w:tc>
+      </w:tr>
+      <w:tr>
+        <w:trPr>
+          <w:cantSplit w:val="0"/>
+          <w:tblHeader w:val="0"/>
+        </w:trPr>
+        <w:tc>
+          <w:tcPr>
+            <w:shd w:fill="auto" w:val="clear"/>
+            <w:tcMar>
+              <w:top w:w="100.0" w:type="dxa"/>
+              <w:left w:w="100.0" w:type="dxa"/>
+              <w:bottom w:w="100.0" w:type="dxa"/>
+              <w:right w:w="100.0" w:type="dxa"/>
+            </w:tcMar>
+            <w:vAlign w:val="top"/>
+          </w:tcPr>
+          <w:p>
+            <w:pPr>
+              <w:keepNext w:val="0"/>
+              <w:keepLines w:val="0"/>
+              <w:pageBreakBefore w:val="0"/>
+              <w:widowControl w:val="0"/>
+              <w:pBdr>
+                <w:top w:space="0" w:sz="0" w:val="nil"/>
+                <w:left w:space="0" w:sz="0" w:val="nil"/>
+                <w:bottom w:space="0" w:sz="0" w:val="nil"/>
+                <w:right w:space="0" w:sz="0" w:val="nil"/>
+                <w:between w:space="0" w:sz="0" w:val="nil"/>
+              </w:pBdr>
+              <w:shd w:fill="auto" w:val="clear"/>
+              <w:spacing w:after="0" w:before="0" w:line="240" w:lineRule="auto"/>
+              <w:ind w:left="0" w:right="0" w:firstLine="0"/>
+              <w:jc w:val="left"/>
+              <w:rPr/>
+            </w:pPr>
+            <w:r>
+              <w:rPr>
+                <w:rtl w:val="0"/>
+              </w:rPr>
+              <w:t xml:space="preserve">permutation</w:t>
+            </w:r>
+          </w:p>
+        </w:tc>
+        <w:tc>
+          <w:tcPr>
+            <w:shd w:fill="auto" w:val="clear"/>
+            <w:tcMar>
+              <w:top w:w="100.0" w:type="dxa"/>
+              <w:left w:w="100.0" w:type="dxa"/>
+              <w:bottom w:w="100.0" w:type="dxa"/>
+              <w:right w:w="100.0" w:type="dxa"/>
+            </w:tcMar>
+            <w:vAlign w:val="top"/>
+          </w:tcPr>
+          <w:p>
+            <w:pPr>
+              <w:keepNext w:val="0"/>
+              <w:keepLines w:val="0"/>
+              <w:pageBreakBefore w:val="0"/>
+              <w:widowControl w:val="0"/>
+              <w:pBdr>
+                <w:top w:space="0" w:sz="0" w:val="nil"/>
+                <w:left w:space="0" w:sz="0" w:val="nil"/>
+                <w:bottom w:space="0" w:sz="0" w:val="nil"/>
+                <w:right w:space="0" w:sz="0" w:val="nil"/>
+                <w:between w:space="0" w:sz="0" w:val="nil"/>
+              </w:pBdr>
+              <w:shd w:fill="auto" w:val="clear"/>
+              <w:spacing w:after="0" w:before="0" w:line="240" w:lineRule="auto"/>
+              <w:ind w:left="0" w:right="0" w:firstLine="0"/>
+              <w:jc w:val="left"/>
+              <w:rPr/>
+            </w:pPr>
+            <w:r>
+              <w:rPr>
+                <w:rtl w:val="0"/>
+              </w:rPr>
+              <w:t xml:space="preserve">&gt; 30s</w:t>
+            </w:r>
+          </w:p>
+        </w:tc>
+        <w:tc>
+          <w:tcPr>
+            <w:shd w:fill="auto" w:val="clear"/>
+            <w:tcMar>
+              <w:top w:w="100.0" w:type="dxa"/>
+              <w:left w:w="100.0" w:type="dxa"/>
+              <w:bottom w:w="100.0" w:type="dxa"/>
+              <w:right w:w="100.0" w:type="dxa"/>
+            </w:tcMar>
+            <w:vAlign w:val="top"/>
+          </w:tcPr>
+          <w:p>
+            <w:pPr>
+              <w:keepNext w:val="0"/>
+              <w:keepLines w:val="0"/>
+              <w:pageBreakBefore w:val="0"/>
+              <w:widowControl w:val="0"/>
+              <w:pBdr>
+                <w:top w:space="0" w:sz="0" w:val="nil"/>
+                <w:left w:space="0" w:sz="0" w:val="nil"/>
+                <w:bottom w:space="0" w:sz="0" w:val="nil"/>
+                <w:right w:space="0" w:sz="0" w:val="nil"/>
+                <w:between w:space="0" w:sz="0" w:val="nil"/>
+              </w:pBdr>
+              <w:shd w:fill="auto" w:val="clear"/>
+              <w:spacing w:after="0" w:before="0" w:line="240" w:lineRule="auto"/>
+              <w:ind w:left="0" w:right="0" w:firstLine="0"/>
+              <w:jc w:val="left"/>
+              <w:rPr/>
+            </w:pPr>
+            <w:r>
+              <w:rPr>
+                <w:rtl w:val="0"/>
+              </w:rPr>
+              <w:t xml:space="preserve">~ 0.004ms</w:t>
+            </w:r>
+          </w:p>
+        </w:tc>
+      </w:tr>
+      <w:tr>
+        <w:trPr>
+          <w:cantSplit w:val="0"/>
+          <w:tblHeader w:val="0"/>
+        </w:trPr>
+        <w:tc>
+          <w:tcPr>
+            <w:shd w:fill="auto" w:val="clear"/>
+            <w:tcMar>
+              <w:top w:w="100.0" w:type="dxa"/>
+              <w:left w:w="100.0" w:type="dxa"/>
+              <w:bottom w:w="100.0" w:type="dxa"/>
+              <w:right w:w="100.0" w:type="dxa"/>
+            </w:tcMar>
+            <w:vAlign w:val="top"/>
+          </w:tcPr>
+          <w:p>
+            <w:pPr>
+              <w:keepNext w:val="0"/>
+              <w:keepLines w:val="0"/>
+              <w:pageBreakBefore w:val="0"/>
+              <w:widowControl w:val="0"/>
+              <w:pBdr>
+                <w:top w:space="0" w:sz="0" w:val="nil"/>
+                <w:left w:space="0" w:sz="0" w:val="nil"/>
+                <w:bottom w:space="0" w:sz="0" w:val="nil"/>
+                <w:right w:space="0" w:sz="0" w:val="nil"/>
+                <w:between w:space="0" w:sz="0" w:val="nil"/>
+              </w:pBdr>
+              <w:shd w:fill="auto" w:val="clear"/>
+              <w:spacing w:after="0" w:before="0" w:line="240" w:lineRule="auto"/>
+              <w:ind w:left="0" w:right="0" w:firstLine="0"/>
+              <w:jc w:val="left"/>
+              <w:rPr/>
+            </w:pPr>
+            <w:r>
+              <w:rPr>
+                <w:rtl w:val="0"/>
+              </w:rPr>
+              <w:t xml:space="preserve">d555…555og</w:t>
+            </w:r>
+          </w:p>
+          <w:p>
+            <w:pPr>
+              <w:keepNext w:val="0"/>
+              <w:keepLines w:val="0"/>
+              <w:pageBreakBefore w:val="0"/>
+              <w:widowControl w:val="0"/>
+              <w:pBdr>
+                <w:top w:space="0" w:sz="0" w:val="nil"/>
+                <w:left w:space="0" w:sz="0" w:val="nil"/>
+                <w:bottom w:space="0" w:sz="0" w:val="nil"/>
+                <w:right w:space="0" w:sz="0" w:val="nil"/>
+                <w:between w:space="0" w:sz="0" w:val="nil"/>
+              </w:pBdr>
+              <w:shd w:fill="auto" w:val="clear"/>
+              <w:spacing w:after="0" w:before="0" w:line="240" w:lineRule="auto"/>
+              <w:ind w:left="0" w:right="0" w:firstLine="0"/>
+              <w:jc w:val="left"/>
+              <w:rPr/>
+            </w:pPr>
+            <w:r>
+              <w:rPr>
+                <w:rtl w:val="0"/>
+              </w:rPr>
+              <w:t xml:space="preserve">(dog with 650 5s inbetween)</w:t>
+            </w:r>
+          </w:p>
+        </w:tc>
+        <w:tc>
+          <w:tcPr>
+            <w:shd w:fill="auto" w:val="clear"/>
+            <w:tcMar>
+              <w:top w:w="100.0" w:type="dxa"/>
+              <w:left w:w="100.0" w:type="dxa"/>
+              <w:bottom w:w="100.0" w:type="dxa"/>
+              <w:right w:w="100.0" w:type="dxa"/>
+            </w:tcMar>
+            <w:vAlign w:val="top"/>
+          </w:tcPr>
+          <w:p>
+            <w:pPr>
+              <w:keepNext w:val="0"/>
+              <w:keepLines w:val="0"/>
+              <w:pageBreakBefore w:val="0"/>
+              <w:widowControl w:val="0"/>
+              <w:pBdr>
+                <w:top w:space="0" w:sz="0" w:val="nil"/>
+                <w:left w:space="0" w:sz="0" w:val="nil"/>
+                <w:bottom w:space="0" w:sz="0" w:val="nil"/>
+                <w:right w:space="0" w:sz="0" w:val="nil"/>
+                <w:between w:space="0" w:sz="0" w:val="nil"/>
+              </w:pBdr>
+              <w:shd w:fill="auto" w:val="clear"/>
+              <w:spacing w:after="0" w:before="0" w:line="240" w:lineRule="auto"/>
+              <w:ind w:left="0" w:right="0" w:firstLine="0"/>
+              <w:jc w:val="left"/>
+              <w:rPr/>
+            </w:pPr>
+            <w:r>
+              <w:rPr>
+                <w:rtl w:val="0"/>
+              </w:rPr>
+              <w:t xml:space="preserve">~ 9ms</w:t>
+            </w:r>
+          </w:p>
+        </w:tc>
+        <w:tc>
+          <w:tcPr>
+            <w:shd w:fill="auto" w:val="clear"/>
+            <w:tcMar>
+              <w:top w:w="100.0" w:type="dxa"/>
+              <w:left w:w="100.0" w:type="dxa"/>
+              <w:bottom w:w="100.0" w:type="dxa"/>
+              <w:right w:w="100.0" w:type="dxa"/>
+            </w:tcMar>
+            <w:vAlign w:val="top"/>
+          </w:tcPr>
+          <w:p>
+            <w:pPr>
+              <w:keepNext w:val="0"/>
+              <w:keepLines w:val="0"/>
+              <w:pageBreakBefore w:val="0"/>
+              <w:widowControl w:val="0"/>
+              <w:pBdr>
+                <w:top w:space="0" w:sz="0" w:val="nil"/>
+                <w:left w:space="0" w:sz="0" w:val="nil"/>
+                <w:bottom w:space="0" w:sz="0" w:val="nil"/>
+                <w:right w:space="0" w:sz="0" w:val="nil"/>
+                <w:between w:space="0" w:sz="0" w:val="nil"/>
+              </w:pBdr>
+              <w:shd w:fill="auto" w:val="clear"/>
+              <w:spacing w:after="0" w:before="0" w:line="240" w:lineRule="auto"/>
+              <w:ind w:left="0" w:right="0" w:firstLine="0"/>
+              <w:jc w:val="left"/>
+              <w:rPr/>
+            </w:pPr>
+            <w:r>
+              <w:rPr>
+                <w:rtl w:val="0"/>
+              </w:rPr>
+              <w:t xml:space="preserve">~ 0.100ms</w:t>
+            </w:r>
+          </w:p>
+        </w:tc>
+      </w:tr>
+    </w:tbl>
+    <w:p>
+      <w:pPr>
+        <w:rPr>
+          <w:b w:val="1"/>
+        </w:rPr>
+      </w:pPr>
+      <w:r>
+        <w:rPr>
+          <w:rtl w:val="0"/>
+        </w:rPr>
+      </w:r>
+    </w:p>
+    <w:p>
+      <w:pPr>
+        <w:rPr>
+          <w:b w:val="1"/>
+        </w:rPr>
+      </w:pPr>
+      <w:r>
+        <w:rPr>
+          <w:b w:val="1"/>
+          <w:rtl w:val="0"/>
+        </w:rPr>
+        <w:t xml:space="preserve">g32 Fast</w:t>
+      </w:r>
+    </w:p>
+    <w:tbl>
+      <w:tblPr>
+        <w:tblStyle w:val="Table5"/>
+        <w:tblW w:w="9360.0" w:type="dxa"/>
+        <w:jc w:val="left"/>
+        <w:tblBorders>
+          <w:top w:color="000000" w:space="0" w:sz="8" w:val="single"/>
+          <w:left w:color="000000" w:space="0" w:sz="8" w:val="single"/>
+          <w:bottom w:color="000000" w:space="0" w:sz="8" w:val="single"/>
+          <w:right w:color="000000" w:space="0" w:sz="8" w:val="single"/>
+          <w:insideH w:color="000000" w:space="0" w:sz="8" w:val="single"/>
+          <w:insideV w:color="000000" w:space="0" w:sz="8" w:val="single"/>
+        </w:tblBorders>
+        <w:tblLayout w:type="fixed"/>
+        <w:tblLook w:val="0600"/>
+      </w:tblPr>
+      <w:tblGrid>
+        <w:gridCol w:w="3120"/>
+        <w:gridCol w:w="3120"/>
+        <w:gridCol w:w="3120"/>
+        <w:tblGridChange w:id="0">
+          <w:tblGrid>
+            <w:gridCol w:w="3120"/>
+            <w:gridCol w:w="3120"/>
+            <w:gridCol w:w="3120"/>
+          </w:tblGrid>
+        </w:tblGridChange>
+      </w:tblGrid>
+      <w:tr>
+        <w:trPr>
+          <w:cantSplit w:val="0"/>
+          <w:tblHeader w:val="0"/>
+        </w:trPr>
+        <w:tc>
+          <w:tcPr>
+            <w:shd w:fill="auto" w:val="clear"/>
+            <w:tcMar>
+              <w:top w:w="100.0" w:type="dxa"/>
+              <w:left w:w="100.0" w:type="dxa"/>
+              <w:bottom w:w="100.0" w:type="dxa"/>
+              <w:right w:w="100.0" w:type="dxa"/>
+            </w:tcMar>
+            <w:vAlign w:val="top"/>
+          </w:tcPr>
+          <w:p>
+            <w:pPr>
+              <w:widowControl w:val="0"/>
+              <w:spacing w:line="240" w:lineRule="auto"/>
+              <w:rPr/>
+            </w:pPr>
+            <w:r>
+              <w:rPr>
+                <w:rtl w:val="0"/>
+              </w:rPr>
+            </w:r>
+          </w:p>
+        </w:tc>
+        <w:tc>
+          <w:tcPr>
+            <w:shd w:fill="auto" w:val="clear"/>
+            <w:tcMar>
+              <w:top w:w="100.0" w:type="dxa"/>
+              <w:left w:w="100.0" w:type="dxa"/>
+              <w:bottom w:w="100.0" w:type="dxa"/>
+              <w:right w:w="100.0" w:type="dxa"/>
+            </w:tcMar>
+            <w:vAlign w:val="top"/>
+          </w:tcPr>
+          <w:p>
+            <w:pPr>
+              <w:widowControl w:val="0"/>
+              <w:spacing w:line="240" w:lineRule="auto"/>
+              <w:rPr/>
+            </w:pPr>
+            <w:r>
+              <w:rPr>
+                <w:rtl w:val="0"/>
+              </w:rPr>
+              <w:t xml:space="preserve">Original</w:t>
+            </w:r>
+          </w:p>
+        </w:tc>
+        <w:tc>
+          <w:tcPr>
+            <w:shd w:fill="auto" w:val="clear"/>
+            <w:tcMar>
+              <w:top w:w="100.0" w:type="dxa"/>
+              <w:left w:w="100.0" w:type="dxa"/>
+              <w:bottom w:w="100.0" w:type="dxa"/>
+              <w:right w:w="100.0" w:type="dxa"/>
+            </w:tcMar>
+            <w:vAlign w:val="top"/>
+          </w:tcPr>
+          <w:p>
+            <w:pPr>
+              <w:widowControl w:val="0"/>
+              <w:spacing w:line="240" w:lineRule="auto"/>
+              <w:rPr/>
+            </w:pPr>
+            <w:r>
+              <w:rPr>
+                <w:rtl w:val="0"/>
+              </w:rPr>
+              <w:t xml:space="preserve">Mine</w:t>
+            </w:r>
+          </w:p>
+        </w:tc>
+      </w:tr>
+      <w:tr>
+        <w:trPr>
+          <w:cantSplit w:val="0"/>
+          <w:tblHeader w:val="0"/>
+        </w:trPr>
+        <w:tc>
+          <w:tcPr>
+            <w:shd w:fill="auto" w:val="clear"/>
+            <w:tcMar>
+              <w:top w:w="100.0" w:type="dxa"/>
+              <w:left w:w="100.0" w:type="dxa"/>
+              <w:bottom w:w="100.0" w:type="dxa"/>
+              <w:right w:w="100.0" w:type="dxa"/>
+            </w:tcMar>
+            <w:vAlign w:val="top"/>
+          </w:tcPr>
+          <w:p>
+            <w:pPr>
+              <w:widowControl w:val="0"/>
+              <w:spacing w:line="240" w:lineRule="auto"/>
+              <w:rPr/>
+            </w:pPr>
+            <w:r>
+              <w:rPr>
+                <w:rtl w:val="0"/>
+              </w:rPr>
+              <w:t xml:space="preserve">dog</w:t>
+            </w:r>
+          </w:p>
+        </w:tc>
+        <w:tc>
+          <w:tcPr>
+            <w:shd w:fill="auto" w:val="clear"/>
+            <w:tcMar>
+              <w:top w:w="100.0" w:type="dxa"/>
+              <w:left w:w="100.0" w:type="dxa"/>
+              <w:bottom w:w="100.0" w:type="dxa"/>
+              <w:right w:w="100.0" w:type="dxa"/>
+            </w:tcMar>
+            <w:vAlign w:val="top"/>
+          </w:tcPr>
+          <w:p>
+            <w:pPr>
+              <w:widowControl w:val="0"/>
+              <w:spacing w:line="240" w:lineRule="auto"/>
+              <w:rPr/>
+            </w:pPr>
+            <w:r>
+              <w:rPr>
+                <w:rtl w:val="0"/>
+              </w:rPr>
+              <w:t xml:space="preserve">~ 0.001ms</w:t>
+            </w:r>
+          </w:p>
+        </w:tc>
+        <w:tc>
+          <w:tcPr>
+            <w:shd w:fill="auto" w:val="clear"/>
+            <w:tcMar>
+              <w:top w:w="100.0" w:type="dxa"/>
+              <w:left w:w="100.0" w:type="dxa"/>
+              <w:bottom w:w="100.0" w:type="dxa"/>
+              <w:right w:w="100.0" w:type="dxa"/>
+            </w:tcMar>
+            <w:vAlign w:val="top"/>
+          </w:tcPr>
+          <w:p>
+            <w:pPr>
+              <w:widowControl w:val="0"/>
+              <w:spacing w:line="240" w:lineRule="auto"/>
+              <w:rPr/>
+            </w:pPr>
+            <w:r>
+              <w:rPr>
+                <w:rtl w:val="0"/>
+              </w:rPr>
+              <w:t xml:space="preserve">~ 0.001ms</w:t>
+            </w:r>
+          </w:p>
+        </w:tc>
+      </w:tr>
+      <w:tr>
+        <w:trPr>
+          <w:cantSplit w:val="0"/>
+          <w:tblHeader w:val="0"/>
+        </w:trPr>
+        <w:tc>
+          <w:tcPr>
+            <w:shd w:fill="auto" w:val="clear"/>
+            <w:tcMar>
+              <w:top w:w="100.0" w:type="dxa"/>
+              <w:left w:w="100.0" w:type="dxa"/>
+              <w:bottom w:w="100.0" w:type="dxa"/>
+              <w:right w:w="100.0" w:type="dxa"/>
+            </w:tcMar>
+            <w:vAlign w:val="top"/>
+          </w:tcPr>
+          <w:p>
+            <w:pPr>
+              <w:widowControl w:val="0"/>
+              <w:spacing w:line="240" w:lineRule="auto"/>
+              <w:rPr/>
+            </w:pPr>
+            <w:r>
+              <w:rPr>
+                <w:rtl w:val="0"/>
+              </w:rPr>
+              <w:t xml:space="preserve">oceanography</w:t>
+            </w:r>
+          </w:p>
+        </w:tc>
+        <w:tc>
+          <w:tcPr>
+            <w:shd w:fill="auto" w:val="clear"/>
+            <w:tcMar>
+              <w:top w:w="100.0" w:type="dxa"/>
+              <w:left w:w="100.0" w:type="dxa"/>
+              <w:bottom w:w="100.0" w:type="dxa"/>
+              <w:right w:w="100.0" w:type="dxa"/>
+            </w:tcMar>
+            <w:vAlign w:val="top"/>
+          </w:tcPr>
+          <w:p>
+            <w:pPr>
+              <w:widowControl w:val="0"/>
+              <w:spacing w:line="240" w:lineRule="auto"/>
+              <w:rPr/>
+            </w:pPr>
+            <w:r>
+              <w:rPr>
+                <w:rtl w:val="0"/>
+              </w:rPr>
+              <w:t xml:space="preserve">~ 2.2s</w:t>
+            </w:r>
+          </w:p>
+        </w:tc>
+        <w:tc>
+          <w:tcPr>
+            <w:shd w:fill="auto" w:val="clear"/>
+            <w:tcMar>
+              <w:top w:w="100.0" w:type="dxa"/>
+              <w:left w:w="100.0" w:type="dxa"/>
+              <w:bottom w:w="100.0" w:type="dxa"/>
+              <w:right w:w="100.0" w:type="dxa"/>
+            </w:tcMar>
+            <w:vAlign w:val="top"/>
+          </w:tcPr>
+          <w:p>
+            <w:pPr>
+              <w:widowControl w:val="0"/>
+              <w:spacing w:line="240" w:lineRule="auto"/>
+              <w:rPr/>
+            </w:pPr>
+            <w:r>
+              <w:rPr>
+                <w:rtl w:val="0"/>
+              </w:rPr>
+              <w:t xml:space="preserve">~ 0.0007ms</w:t>
+            </w:r>
+          </w:p>
+        </w:tc>
+      </w:tr>
+      <w:tr>
+        <w:trPr>
+          <w:cantSplit w:val="0"/>
+          <w:tblHeader w:val="0"/>
+        </w:trPr>
+        <w:tc>
+          <w:tcPr>
+            <w:shd w:fill="auto" w:val="clear"/>
+            <w:tcMar>
+              <w:top w:w="100.0" w:type="dxa"/>
+              <w:left w:w="100.0" w:type="dxa"/>
+              <w:bottom w:w="100.0" w:type="dxa"/>
+              <w:right w:w="100.0" w:type="dxa"/>
+            </w:tcMar>
+            <w:vAlign w:val="top"/>
+          </w:tcPr>
+          <w:p>
+            <w:pPr>
+              <w:widowControl w:val="0"/>
+              <w:spacing w:line="240" w:lineRule="auto"/>
+              <w:rPr/>
+            </w:pPr>
+            <w:r>
+              <w:rPr>
+                <w:rtl w:val="0"/>
+              </w:rPr>
+              <w:t xml:space="preserve">abcdefg</w:t>
+            </w:r>
+          </w:p>
+        </w:tc>
+        <w:tc>
+          <w:tcPr>
+            <w:shd w:fill="auto" w:val="clear"/>
+            <w:tcMar>
+              <w:top w:w="100.0" w:type="dxa"/>
+              <w:left w:w="100.0" w:type="dxa"/>
+              <w:bottom w:w="100.0" w:type="dxa"/>
+              <w:right w:w="100.0" w:type="dxa"/>
+            </w:tcMar>
+            <w:vAlign w:val="top"/>
+          </w:tcPr>
+          <w:p>
+            <w:pPr>
+              <w:widowControl w:val="0"/>
+              <w:spacing w:line="240" w:lineRule="auto"/>
+              <w:rPr/>
+            </w:pPr>
+            <w:r>
+              <w:rPr>
+                <w:rtl w:val="0"/>
+              </w:rPr>
+              <w:t xml:space="preserve">~ 1.8ms</w:t>
+            </w:r>
+          </w:p>
+        </w:tc>
+        <w:tc>
+          <w:tcPr>
+            <w:shd w:fill="auto" w:val="clear"/>
+            <w:tcMar>
+              <w:top w:w="100.0" w:type="dxa"/>
+              <w:left w:w="100.0" w:type="dxa"/>
+              <w:bottom w:w="100.0" w:type="dxa"/>
+              <w:right w:w="100.0" w:type="dxa"/>
+            </w:tcMar>
+            <w:vAlign w:val="top"/>
+          </w:tcPr>
+          <w:p>
+            <w:pPr>
+              <w:widowControl w:val="0"/>
+              <w:spacing w:line="240" w:lineRule="auto"/>
+              <w:rPr/>
+            </w:pPr>
+            <w:r>
+              <w:rPr>
+                <w:rtl w:val="0"/>
+              </w:rPr>
+              <w:t xml:space="preserve">~ 0.0004ms</w:t>
+            </w:r>
+          </w:p>
+        </w:tc>
+      </w:tr>
+      <w:tr>
+        <w:trPr>
+          <w:cantSplit w:val="0"/>
+          <w:tblHeader w:val="0"/>
+        </w:trPr>
+        <w:tc>
+          <w:tcPr>
+            <w:shd w:fill="auto" w:val="clear"/>
+            <w:tcMar>
+              <w:top w:w="100.0" w:type="dxa"/>
+              <w:left w:w="100.0" w:type="dxa"/>
+              <w:bottom w:w="100.0" w:type="dxa"/>
+              <w:right w:w="100.0" w:type="dxa"/>
+            </w:tcMar>
+            <w:vAlign w:val="top"/>
+          </w:tcPr>
+          <w:p>
+            <w:pPr>
+              <w:widowControl w:val="0"/>
+              <w:spacing w:line="240" w:lineRule="auto"/>
+              <w:rPr/>
+            </w:pPr>
+            <w:r>
+              <w:rPr>
+                <w:rtl w:val="0"/>
+              </w:rPr>
+              <w:t xml:space="preserve">angle</w:t>
+            </w:r>
+          </w:p>
+        </w:tc>
+        <w:tc>
+          <w:tcPr>
+            <w:shd w:fill="auto" w:val="clear"/>
+            <w:tcMar>
+              <w:top w:w="100.0" w:type="dxa"/>
+              <w:left w:w="100.0" w:type="dxa"/>
+              <w:bottom w:w="100.0" w:type="dxa"/>
+              <w:right w:w="100.0" w:type="dxa"/>
+            </w:tcMar>
+            <w:vAlign w:val="top"/>
+          </w:tcPr>
+          <w:p>
+            <w:pPr>
+              <w:widowControl w:val="0"/>
+              <w:spacing w:line="240" w:lineRule="auto"/>
+              <w:rPr/>
+            </w:pPr>
+            <w:r>
+              <w:rPr>
+                <w:rtl w:val="0"/>
+              </w:rPr>
+              <w:t xml:space="preserve">~ 0.005ms</w:t>
+            </w:r>
+          </w:p>
+        </w:tc>
+        <w:tc>
+          <w:tcPr>
+            <w:shd w:fill="auto" w:val="clear"/>
+            <w:tcMar>
+              <w:top w:w="100.0" w:type="dxa"/>
+              <w:left w:w="100.0" w:type="dxa"/>
+              <w:bottom w:w="100.0" w:type="dxa"/>
+              <w:right w:w="100.0" w:type="dxa"/>
+            </w:tcMar>
+            <w:vAlign w:val="top"/>
+          </w:tcPr>
+          <w:p>
+            <w:pPr>
+              <w:widowControl w:val="0"/>
+              <w:spacing w:line="240" w:lineRule="auto"/>
+              <w:rPr/>
+            </w:pPr>
+            <w:r>
+              <w:rPr>
+                <w:rtl w:val="0"/>
+              </w:rPr>
+              <w:t xml:space="preserve">~ 0.0012ms</w:t>
+            </w:r>
+          </w:p>
+        </w:tc>
+      </w:tr>
+      <w:tr>
+        <w:trPr>
+          <w:cantSplit w:val="0"/>
+          <w:tblHeader w:val="0"/>
+        </w:trPr>
+        <w:tc>
+          <w:tcPr>
+            <w:shd w:fill="auto" w:val="clear"/>
+            <w:tcMar>
+              <w:top w:w="100.0" w:type="dxa"/>
+              <w:left w:w="100.0" w:type="dxa"/>
+              <w:bottom w:w="100.0" w:type="dxa"/>
+              <w:right w:w="100.0" w:type="dxa"/>
+            </w:tcMar>
+            <w:vAlign w:val="top"/>
+          </w:tcPr>
+          <w:p>
+            <w:pPr>
+              <w:widowControl w:val="0"/>
+              <w:spacing w:line="240" w:lineRule="auto"/>
+              <w:rPr/>
+            </w:pPr>
+            <w:r>
+              <w:rPr>
+                <w:rtl w:val="0"/>
+              </w:rPr>
+              <w:t xml:space="preserve">AnGlE!</w:t>
+            </w:r>
+          </w:p>
+        </w:tc>
+        <w:tc>
+          <w:tcPr>
+            <w:shd w:fill="auto" w:val="clear"/>
+            <w:tcMar>
+              <w:top w:w="100.0" w:type="dxa"/>
+              <w:left w:w="100.0" w:type="dxa"/>
+              <w:bottom w:w="100.0" w:type="dxa"/>
+              <w:right w:w="100.0" w:type="dxa"/>
+            </w:tcMar>
+            <w:vAlign w:val="top"/>
+          </w:tcPr>
+          <w:p>
+            <w:pPr>
+              <w:widowControl w:val="0"/>
+              <w:spacing w:line="240" w:lineRule="auto"/>
+              <w:rPr/>
+            </w:pPr>
+            <w:r>
+              <w:rPr>
+                <w:rtl w:val="0"/>
+              </w:rPr>
+              <w:t xml:space="preserve">~ 0.005ms</w:t>
+            </w:r>
+          </w:p>
+        </w:tc>
+        <w:tc>
+          <w:tcPr>
+            <w:shd w:fill="auto" w:val="clear"/>
+            <w:tcMar>
+              <w:top w:w="100.0" w:type="dxa"/>
+              <w:left w:w="100.0" w:type="dxa"/>
+              <w:bottom w:w="100.0" w:type="dxa"/>
+              <w:right w:w="100.0" w:type="dxa"/>
+            </w:tcMar>
+            <w:vAlign w:val="top"/>
+          </w:tcPr>
+          <w:p>
+            <w:pPr>
+              <w:widowControl w:val="0"/>
+              <w:spacing w:line="240" w:lineRule="auto"/>
+              <w:rPr/>
+            </w:pPr>
+            <w:r>
+              <w:rPr>
+                <w:rtl w:val="0"/>
+              </w:rPr>
+              <w:t xml:space="preserve">~ 0.0012ms</w:t>
+            </w:r>
+          </w:p>
+        </w:tc>
+      </w:tr>
+      <w:tr>
+        <w:trPr>
+          <w:cantSplit w:val="0"/>
+          <w:tblHeader w:val="0"/>
+        </w:trPr>
+        <w:tc>
+          <w:tcPr>
+            <w:shd w:fill="auto" w:val="clear"/>
+            <w:tcMar>
+              <w:top w:w="100.0" w:type="dxa"/>
+              <w:left w:w="100.0" w:type="dxa"/>
+              <w:bottom w:w="100.0" w:type="dxa"/>
+              <w:right w:w="100.0" w:type="dxa"/>
+            </w:tcMar>
+            <w:vAlign w:val="top"/>
+          </w:tcPr>
+          <w:p>
+            <w:pPr>
+              <w:widowControl w:val="0"/>
+              <w:spacing w:line="240" w:lineRule="auto"/>
+              <w:rPr/>
+            </w:pPr>
+            <w:r>
+              <w:rPr>
+                <w:rtl w:val="0"/>
+              </w:rPr>
+              <w:t xml:space="preserve">pears</w:t>
+            </w:r>
+          </w:p>
+        </w:tc>
+        <w:tc>
+          <w:tcPr>
+            <w:shd w:fill="auto" w:val="clear"/>
+            <w:tcMar>
+              <w:top w:w="100.0" w:type="dxa"/>
+              <w:left w:w="100.0" w:type="dxa"/>
+              <w:bottom w:w="100.0" w:type="dxa"/>
+              <w:right w:w="100.0" w:type="dxa"/>
+            </w:tcMar>
+            <w:vAlign w:val="top"/>
+          </w:tcPr>
+          <w:p>
+            <w:pPr>
+              <w:widowControl w:val="0"/>
+              <w:spacing w:line="240" w:lineRule="auto"/>
+              <w:rPr/>
+            </w:pPr>
+            <w:r>
+              <w:rPr>
+                <w:rtl w:val="0"/>
+              </w:rPr>
+              <w:t xml:space="preserve">~ 0.005ms</w:t>
+            </w:r>
+          </w:p>
+        </w:tc>
+        <w:tc>
+          <w:tcPr>
+            <w:shd w:fill="auto" w:val="clear"/>
+            <w:tcMar>
+              <w:top w:w="100.0" w:type="dxa"/>
+              <w:left w:w="100.0" w:type="dxa"/>
+              <w:bottom w:w="100.0" w:type="dxa"/>
+              <w:right w:w="100.0" w:type="dxa"/>
+            </w:tcMar>
+            <w:vAlign w:val="top"/>
+          </w:tcPr>
+          <w:p>
+            <w:pPr>
+              <w:widowControl w:val="0"/>
+              <w:spacing w:line="240" w:lineRule="auto"/>
+              <w:rPr/>
+            </w:pPr>
+            <w:r>
+              <w:rPr>
+                <w:rtl w:val="0"/>
+              </w:rPr>
+              <w:t xml:space="preserve">~ 0.0008ms</w:t>
+            </w:r>
+          </w:p>
+        </w:tc>
+      </w:tr>
+      <w:tr>
+        <w:trPr>
+          <w:cantSplit w:val="0"/>
+          <w:tblHeader w:val="0"/>
+        </w:trPr>
+        <w:tc>
+          <w:tcPr>
+            <w:shd w:fill="auto" w:val="clear"/>
+            <w:tcMar>
+              <w:top w:w="100.0" w:type="dxa"/>
+              <w:left w:w="100.0" w:type="dxa"/>
+              <w:bottom w:w="100.0" w:type="dxa"/>
+              <w:right w:w="100.0" w:type="dxa"/>
+            </w:tcMar>
+            <w:vAlign w:val="top"/>
+          </w:tcPr>
+          <w:p>
+            <w:pPr>
+              <w:widowControl w:val="0"/>
+              <w:spacing w:line="240" w:lineRule="auto"/>
+              <w:rPr/>
+            </w:pPr>
+            <w:r>
+              <w:rPr>
+                <w:rtl w:val="0"/>
+              </w:rPr>
+              <w:t xml:space="preserve">permutation</w:t>
+            </w:r>
+          </w:p>
+        </w:tc>
+        <w:tc>
+          <w:tcPr>
+            <w:shd w:fill="auto" w:val="clear"/>
+            <w:tcMar>
+              <w:top w:w="100.0" w:type="dxa"/>
+              <w:left w:w="100.0" w:type="dxa"/>
+              <w:bottom w:w="100.0" w:type="dxa"/>
+              <w:right w:w="100.0" w:type="dxa"/>
+            </w:tcMar>
+            <w:vAlign w:val="top"/>
+          </w:tcPr>
+          <w:p>
+            <w:pPr>
+              <w:widowControl w:val="0"/>
+              <w:spacing w:line="240" w:lineRule="auto"/>
+              <w:rPr/>
+            </w:pPr>
+            <w:r>
+              <w:rPr>
+                <w:rtl w:val="0"/>
+              </w:rPr>
+              <w:t xml:space="preserve">~ 440ms</w:t>
+            </w:r>
+          </w:p>
+        </w:tc>
+        <w:tc>
+          <w:tcPr>
+            <w:shd w:fill="auto" w:val="clear"/>
+            <w:tcMar>
+              <w:top w:w="100.0" w:type="dxa"/>
+              <w:left w:w="100.0" w:type="dxa"/>
+              <w:bottom w:w="100.0" w:type="dxa"/>
+              <w:right w:w="100.0" w:type="dxa"/>
+            </w:tcMar>
+            <w:vAlign w:val="top"/>
+          </w:tcPr>
+          <w:p>
+            <w:pPr>
+              <w:widowControl w:val="0"/>
+              <w:spacing w:line="240" w:lineRule="auto"/>
+              <w:rPr/>
+            </w:pPr>
+            <w:r>
+              <w:rPr>
+                <w:rtl w:val="0"/>
+              </w:rPr>
+              <w:t xml:space="preserve">~ 0.0014ms</w:t>
+            </w:r>
+          </w:p>
+        </w:tc>
+      </w:tr>
+      <w:tr>
+        <w:trPr>
+          <w:cantSplit w:val="0"/>
+          <w:tblHeader w:val="0"/>
+        </w:trPr>
+        <w:tc>
+          <w:tcPr>
+            <w:shd w:fill="auto" w:val="clear"/>
+            <w:tcMar>
+              <w:top w:w="100.0" w:type="dxa"/>
+              <w:left w:w="100.0" w:type="dxa"/>
+              <w:bottom w:w="100.0" w:type="dxa"/>
+              <w:right w:w="100.0" w:type="dxa"/>
+            </w:tcMar>
+            <w:vAlign w:val="top"/>
+          </w:tcPr>
+          <w:p>
+            <w:pPr>
+              <w:widowControl w:val="0"/>
+              <w:spacing w:line="240" w:lineRule="auto"/>
+              <w:rPr/>
+            </w:pPr>
+            <w:r>
+              <w:rPr>
+                <w:rtl w:val="0"/>
+              </w:rPr>
+              <w:t xml:space="preserve">d555…555og</w:t>
+            </w:r>
+          </w:p>
+          <w:p>
+            <w:pPr>
+              <w:widowControl w:val="0"/>
+              <w:spacing w:line="240" w:lineRule="auto"/>
+              <w:rPr/>
+            </w:pPr>
+            <w:r>
+              <w:rPr>
+                <w:rtl w:val="0"/>
+              </w:rPr>
+              <w:t xml:space="preserve">(dog with 650 5s inbetween)</w:t>
+            </w:r>
+          </w:p>
+        </w:tc>
+        <w:tc>
+          <w:tcPr>
+            <w:shd w:fill="auto" w:val="clear"/>
+            <w:tcMar>
+              <w:top w:w="100.0" w:type="dxa"/>
+              <w:left w:w="100.0" w:type="dxa"/>
+              <w:bottom w:w="100.0" w:type="dxa"/>
+              <w:right w:w="100.0" w:type="dxa"/>
+            </w:tcMar>
+            <w:vAlign w:val="top"/>
+          </w:tcPr>
+          <w:p>
+            <w:pPr>
+              <w:widowControl w:val="0"/>
+              <w:spacing w:line="240" w:lineRule="auto"/>
+              <w:rPr/>
+            </w:pPr>
+            <w:r>
+              <w:rPr>
+                <w:rtl w:val="0"/>
+              </w:rPr>
+              <w:t xml:space="preserve">~ 0.002</w:t>
+            </w:r>
+          </w:p>
+        </w:tc>
+        <w:tc>
+          <w:tcPr>
+            <w:shd w:fill="auto" w:val="clear"/>
+            <w:tcMar>
+              <w:top w:w="100.0" w:type="dxa"/>
+              <w:left w:w="100.0" w:type="dxa"/>
+              <w:bottom w:w="100.0" w:type="dxa"/>
+              <w:right w:w="100.0" w:type="dxa"/>
+            </w:tcMar>
+            <w:vAlign w:val="top"/>
+          </w:tcPr>
+          <w:p>
+            <w:pPr>
+              <w:widowControl w:val="0"/>
+              <w:spacing w:line="240" w:lineRule="auto"/>
+              <w:rPr/>
+            </w:pPr>
+            <w:r>
+              <w:rPr>
+                <w:rtl w:val="0"/>
+              </w:rPr>
+              <w:t xml:space="preserve">~ 0.0008ms</w:t>
+            </w:r>
+          </w:p>
+        </w:tc>
+      </w:tr>
+    </w:tbl>
+    <w:p>
+      <w:pPr>
+        <w:rPr>
+          <w:b w:val="1"/>
+        </w:rPr>
+      </w:pPr>
       <w:r>
         <w:rPr>
           <w:rtl w:val="0"/>
@@ -731,6 +3406,45 @@
     </w:tblPr>
   </w:style>
   <w:style w:type="table" w:styleId="Table2">
+    <w:basedOn w:val="TableNormal"/>
+    <w:tblPr>
+      <w:tblStyleRowBandSize w:val="1"/>
+      <w:tblStyleColBandSize w:val="1"/>
+      <w:tblCellMar>
+        <w:top w:w="100.0" w:type="dxa"/>
+        <w:left w:w="100.0" w:type="dxa"/>
+        <w:bottom w:w="100.0" w:type="dxa"/>
+        <w:right w:w="100.0" w:type="dxa"/>
+      </w:tblCellMar>
+    </w:tblPr>
+  </w:style>
+  <w:style w:type="table" w:styleId="Table3">
+    <w:basedOn w:val="TableNormal"/>
+    <w:tblPr>
+      <w:tblStyleRowBandSize w:val="1"/>
+      <w:tblStyleColBandSize w:val="1"/>
+      <w:tblCellMar>
+        <w:top w:w="100.0" w:type="dxa"/>
+        <w:left w:w="100.0" w:type="dxa"/>
+        <w:bottom w:w="100.0" w:type="dxa"/>
+        <w:right w:w="100.0" w:type="dxa"/>
+      </w:tblCellMar>
+    </w:tblPr>
+  </w:style>
+  <w:style w:type="table" w:styleId="Table4">
+    <w:basedOn w:val="TableNormal"/>
+    <w:tblPr>
+      <w:tblStyleRowBandSize w:val="1"/>
+      <w:tblStyleColBandSize w:val="1"/>
+      <w:tblCellMar>
+        <w:top w:w="100.0" w:type="dxa"/>
+        <w:left w:w="100.0" w:type="dxa"/>
+        <w:bottom w:w="100.0" w:type="dxa"/>
+        <w:right w:w="100.0" w:type="dxa"/>
+      </w:tblCellMar>
+    </w:tblPr>
+  </w:style>
+  <w:style w:type="table" w:styleId="Table5">
     <w:basedOn w:val="TableNormal"/>
     <w:tblPr>
       <w:tblStyleRowBandSize w:val="1"/>

--- a/Project 4/report.docx
+++ b/Project 4/report.docx
@@ -71,7 +71,7 @@
         <w:rPr>
           <w:rtl w:val="0"/>
         </w:rPr>
-        <w:t xml:space="preserve">In my implementation, I use an unordered map with strings as keys and lists of strings as values. So the strings map to a list of other strings. </w:t>
+        <w:t xml:space="preserve">In my implementation, I use a vector containing lists of strings. So each "bucket" is just a list containing all of a word's anagrams. I chose a vector as my data structure because it had a dynamic size, random memory access, and range checking when accessing elements. All of which make it quick to find anagrams and adds extra bounds checking.</w:t>
       </w:r>
     </w:p>
     <w:p>
@@ -92,7 +92,7 @@
         <w:rPr>
           <w:rtl w:val="0"/>
         </w:rPr>
-        <w:t xml:space="preserve">I chose an unordered map as my data structure because it would automatically handle collisions for me, it had random memory access, and I could automatically "link" a list of anagrams to each hash value since a map contains a pair of data types. Also, the hash function implementation was relatively straightforward and intuitive because I could just rearrange the letters in a given word. </w:t>
+        <w:t xml:space="preserve">First, each word in the dictionary is transformed into a sorted order by rearranging all its characters alphabetically. So the word "team" and "mate" both become "aemt" after sorting. I used the STL sort function in C++ to sort my strings' characters alphabetically. I then applied the STL hash function on the sorted letters to get the hash value, and used the modulo operator on the returned unsigned int to ensure the hash value is within the container.</w:t>
       </w:r>
     </w:p>
     <w:p>
@@ -113,40 +113,7 @@
         <w:rPr>
           <w:rtl w:val="0"/>
         </w:rPr>
-        <w:t xml:space="preserve">First, each word in the dictionary is transformed into a sorted order by rearranging all its characters alphabetically. So the word "team" and "mate" both become "aemt" after sorting. This sorted combination of characters serves as the hash key for the string. I used the STL sort function in C++ to sort my strings' characters alphabetically.</w:t>
-      </w:r>
-    </w:p>
-    <w:p>
-      <w:pPr>
-        <w:rPr/>
-      </w:pPr>
-      <w:r>
-        <w:rPr>
-          <w:rtl w:val="0"/>
-        </w:rPr>
-      </w:r>
-    </w:p>
-    <w:p>
-      <w:pPr>
-        <w:rPr/>
-      </w:pPr>
-      <w:r>
-        <w:rPr>
-          <w:rtl w:val="0"/>
-        </w:rPr>
-        <w:t xml:space="preserve">Then, I use the hash key to look up the corresponding list in the </w:t>
-      </w:r>
-      <w:r>
-        <w:rPr>
-          <w:rtl w:val="0"/>
-        </w:rPr>
-        <w:t xml:space="preserve">unordered map</w:t>
-      </w:r>
-      <w:r>
-        <w:rPr>
-          <w:rtl w:val="0"/>
-        </w:rPr>
-        <w:t xml:space="preserve">. Each list contains all the valid anagrams of a particular sequence of sorted characters. So the hash key "aemt" would point to a linked list that stores all the valid words that can be formed from "aemt." For every sorted sequence of characters, a bucket will be created. If the word trying to be inserted has other anagrams already inserted, it would be inserted at the end of the linked list. If the word has no anagrams, it would be in a list with only 1 element.</w:t>
+        <w:t xml:space="preserve">This sorted combination of characters serves as the hash key for the string and the index into the correct list in the vector. Then, I use the hash key to go to the corresponding list with all its anagrams. Each list contains all the valid anagrams of a particular sequence of sorted characters. So the hash key "aemt" would point to a linked list that stores all the valid words that can be formed from "aemt." For every sorted sequence of characters, a bucket will be created. If the word trying to be inserted has other anagrams already inserted, it would be inserted at the end of the linked list. If the word has no anagrams, it would be in a list with only 1 element.</w:t>
       </w:r>
     </w:p>
     <w:p>
@@ -303,23 +270,33 @@
               <w:rPr>
                 <w:rtl w:val="0"/>
               </w:rPr>
-              <w:t xml:space="preserve">Assign sorted string to a bucket, which is defined by its sorted sequence of characters</w:t>
+              <w:t xml:space="preserve">Apply hash function to ordered string get index</w:t>
             </w:r>
           </w:p>
           <w:p>
             <w:pPr>
               <w:spacing w:line="360" w:lineRule="auto"/>
-              <w:ind w:left="1440" w:firstLine="0"/>
-              <w:rPr>
-                <w:b w:val="1"/>
-                <w:u w:val="single"/>
-              </w:rPr>
-            </w:pPr>
-            <w:r>
-              <w:rPr>
-                <w:rtl w:val="0"/>
-              </w:rPr>
-              <w:t xml:space="preserve">Add it to the list of possible word anagrams contained in that bucket</w:t>
+              <w:ind w:left="720" w:firstLine="0"/>
+              <w:rPr/>
+            </w:pPr>
+            <w:r>
+              <w:rPr>
+                <w:rtl w:val="0"/>
+              </w:rPr>
+              <w:t xml:space="preserve">Access list at corresponding index in vector</w:t>
+            </w:r>
+          </w:p>
+          <w:p>
+            <w:pPr>
+              <w:spacing w:line="240" w:lineRule="auto"/>
+              <w:ind w:left="720" w:firstLine="0"/>
+              <w:rPr/>
+            </w:pPr>
+            <w:r>
+              <w:rPr>
+                <w:rtl w:val="0"/>
+              </w:rPr>
+              <w:t xml:space="preserve">Insert original word into end of the list</w:t>
             </w:r>
             <w:r>
               <w:rPr>
@@ -464,7 +441,7 @@
               <w:rPr>
                 <w:rtl w:val="0"/>
               </w:rPr>
-              <w:t xml:space="preserve">Find bucket with the same key as the string of sorted letters in the unordered map;</w:t>
+              <w:t xml:space="preserve">Apply hash function on sorted string to get vector index</w:t>
             </w:r>
           </w:p>
           <w:p>
@@ -476,7 +453,19 @@
               <w:rPr>
                 <w:rtl w:val="0"/>
               </w:rPr>
-              <w:t xml:space="preserve">If you found the associated list:</w:t>
+              <w:t xml:space="preserve">Access the list in the vector at the found index</w:t>
+            </w:r>
+          </w:p>
+          <w:p>
+            <w:pPr>
+              <w:spacing w:line="360" w:lineRule="auto"/>
+              <w:rPr/>
+            </w:pPr>
+            <w:r>
+              <w:rPr>
+                <w:rtl w:val="0"/>
+              </w:rPr>
+              <w:t xml:space="preserve">Iterate through the found list start to end</w:t>
             </w:r>
           </w:p>
           <w:p>
@@ -489,7 +478,7 @@
               <w:rPr>
                 <w:rtl w:val="0"/>
               </w:rPr>
-              <w:t xml:space="preserve">Iterate through the entire list (containing strings)</w:t>
+              <w:t xml:space="preserve">If current word in list contains the exact same characters as inputted word:</w:t>
             </w:r>
           </w:p>
           <w:p>
@@ -502,7 +491,7 @@
               <w:rPr>
                 <w:rtl w:val="0"/>
               </w:rPr>
-              <w:t xml:space="preserve">Callback the string (word) for each element</w:t>
+              <w:t xml:space="preserve">Output that string (anagram word) in the list</w:t>
             </w:r>
             <w:r>
               <w:rPr>
@@ -525,10 +514,7 @@
     </w:p>
     <w:p>
       <w:pPr>
-        <w:rPr>
-          <w:b w:val="1"/>
-          <w:u w:val="single"/>
-        </w:rPr>
+        <w:rPr/>
       </w:pPr>
       <w:r>
         <w:rPr>
@@ -537,6 +523,11 @@
           <w:rtl w:val="0"/>
         </w:rPr>
         <w:t xml:space="preserve">Difficulties</w:t>
+      </w:r>
+      <w:r>
+        <w:rPr>
+          <w:rtl w:val="0"/>
+        </w:rPr>
       </w:r>
     </w:p>
     <w:p>
@@ -547,7 +538,12 @@
         <w:rPr>
           <w:rtl w:val="0"/>
         </w:rPr>
-        <w:t xml:space="preserve">I had an inefficiency where I originally considered using a hash function that would convert my sorted string into an int. However, I realized that because I was using an unordered map, I could just specify what I wanted my pair values to be. This meant that I didn't have to use an int as my key to access my buckets; I could've just used my sorted string. This removed an unnecessary step in both my insert and lookup implementation. </w:t>
+        <w:t xml:space="preserve">When I ran the g32 tester, it would return a word that wasn't an anagram of the inputted word. To fix this, I changed the conditions needed to callback an anagram. Originally, I just iterated through the list and outputted every string in that list. However, I sorted the current word in the list and compared it to whether it was the same as the sorted word that was inputted and it would only callback if they were the same word. This removed any false positives.</w:t>
+      </w:r>
+      <w:r>
+        <w:rPr>
+          <w:rtl w:val="0"/>
+        </w:rPr>
       </w:r>
     </w:p>
     <w:p>
@@ -558,7 +554,7 @@
         <w:rPr>
           <w:rtl w:val="0"/>
         </w:rPr>
-        <w:t xml:space="preserve">I also struggled with traversing through my list of strings. There were lots of tricky and specific syntax I had to use. I realized that I needed to use a const_iterator instead of a normal iterator because I wasn't able to modify anything inside my list. I also needed to include a check for whether or not I was even at a valid bucket before trying to access a list otherwise I would've tried to access a map key that didn't exist or was out of bounds.</w:t>
+        <w:t xml:space="preserve">I also struggled with traversing through my list of strings. There were lots of tricky and specific syntax I had to use. I realized that I needed to use a const_iterator instead of a normal iterator because I wasn't able to modify anything inside my list. </w:t>
       </w:r>
     </w:p>
     <w:p>
@@ -2628,7 +2624,7 @@
               <w:rPr>
                 <w:rtl w:val="0"/>
               </w:rPr>
-              <w:t xml:space="preserve">~ 0.001ms</w:t>
+              <w:t xml:space="preserve">~ 0.0005ms</w:t>
             </w:r>
           </w:p>
         </w:tc>
@@ -2871,7 +2867,7 @@
               <w:rPr>
                 <w:rtl w:val="0"/>
               </w:rPr>
-              <w:t xml:space="preserve">~ 0.0012ms</w:t>
+              <w:t xml:space="preserve">~ 0.0009ms</w:t>
             </w:r>
           </w:p>
         </w:tc>
@@ -2952,7 +2948,7 @@
               <w:rPr>
                 <w:rtl w:val="0"/>
               </w:rPr>
-              <w:t xml:space="preserve">~ 0.0012ms</w:t>
+              <w:t xml:space="preserve">~ 0.0011ms</w:t>
             </w:r>
           </w:p>
         </w:tc>
@@ -3033,7 +3029,7 @@
               <w:rPr>
                 <w:rtl w:val="0"/>
               </w:rPr>
-              <w:t xml:space="preserve">~ 0.0008ms</w:t>
+              <w:t xml:space="preserve">~ 0.0007ms</w:t>
             </w:r>
           </w:p>
         </w:tc>
@@ -3114,7 +3110,7 @@
               <w:rPr>
                 <w:rtl w:val="0"/>
               </w:rPr>
-              <w:t xml:space="preserve">~ 0.0014ms</w:t>
+              <w:t xml:space="preserve">~ 0.0011ms</w:t>
             </w:r>
           </w:p>
         </w:tc>
